--- a/CS 241/Midterm Review.docx
+++ b/CS 241/Midterm Review.docx
@@ -348,21 +348,8 @@
         </w:numPr>
         <w:spacing w:line="276" w:lineRule="auto"/>
       </w:pPr>
-      <w:proofErr w:type="spellStart"/>
-      <w:r>
-        <w:t>lw</w:t>
-      </w:r>
-      <w:proofErr w:type="spellEnd"/>
-      <w:r>
-        <w:t>/</w:t>
-      </w:r>
-      <w:proofErr w:type="spellStart"/>
-      <w:r>
-        <w:t>sw</w:t>
-      </w:r>
-      <w:proofErr w:type="spellEnd"/>
-      <w:r>
-        <w:t xml:space="preserve"> $a, i($b) – target address is $b + i</w:t>
+      <w:r>
+        <w:t>lw/sw $a, i($b) – target address is $b + i</w:t>
       </w:r>
     </w:p>
     <w:p>
@@ -544,41 +531,18 @@
         </w:numPr>
         <w:spacing w:line="276" w:lineRule="auto"/>
       </w:pPr>
-      <w:proofErr w:type="spellStart"/>
-      <w:r>
-        <w:t>mult</w:t>
-      </w:r>
-      <w:proofErr w:type="spellEnd"/>
-      <w:r>
-        <w:t>/div</w:t>
-      </w:r>
-      <w:r>
-        <w:t>/</w:t>
-      </w:r>
-      <w:proofErr w:type="spellStart"/>
-      <w:r>
-        <w:t>multu</w:t>
-      </w:r>
-      <w:proofErr w:type="spellEnd"/>
-      <w:r>
-        <w:t>/</w:t>
-      </w:r>
-      <w:proofErr w:type="spellStart"/>
-      <w:r>
-        <w:t>divu</w:t>
-      </w:r>
-      <w:proofErr w:type="spellEnd"/>
+      <w:r>
+        <w:t>mult/div</w:t>
+      </w:r>
+      <w:r>
+        <w:t>/multu/divu</w:t>
+      </w:r>
       <w:r>
         <w:t xml:space="preserve"> $1, $2</w:t>
       </w:r>
       <w:r>
-        <w:t xml:space="preserve"> – result stored in </w:t>
-      </w:r>
-      <w:proofErr w:type="spellStart"/>
-      <w:r>
-        <w:t>hi:lo</w:t>
-      </w:r>
-      <w:proofErr w:type="spellEnd"/>
+        <w:t xml:space="preserve"> – result stored in hi:lo</w:t>
+      </w:r>
     </w:p>
     <w:p>
       <w:pPr>
@@ -590,26 +554,10 @@
         <w:spacing w:line="276" w:lineRule="auto"/>
       </w:pPr>
       <w:r>
-        <w:t xml:space="preserve">Use </w:t>
-      </w:r>
-      <w:proofErr w:type="spellStart"/>
-      <w:r>
-        <w:t>mfhi</w:t>
-      </w:r>
-      <w:proofErr w:type="spellEnd"/>
-      <w:r>
-        <w:t>/</w:t>
-      </w:r>
-      <w:proofErr w:type="spellStart"/>
-      <w:r>
-        <w:t>mf</w:t>
-      </w:r>
-      <w:r>
-        <w:t>lo</w:t>
-      </w:r>
-      <w:proofErr w:type="spellEnd"/>
-      <w:r>
-        <w:t xml:space="preserve"> to retrieve result from hi/lo</w:t>
+        <w:t>Use mfhi/mf</w:t>
+      </w:r>
+      <w:r>
+        <w:t>lo to retrieve result from hi/lo</w:t>
       </w:r>
     </w:p>
     <w:p>
@@ -621,13 +569,8 @@
         </w:numPr>
         <w:spacing w:line="276" w:lineRule="auto"/>
       </w:pPr>
-      <w:proofErr w:type="spellStart"/>
-      <w:r>
-        <w:t>lis</w:t>
-      </w:r>
-      <w:proofErr w:type="spellEnd"/>
-      <w:r>
-        <w:t xml:space="preserve"> $d, .word i</w:t>
+      <w:r>
+        <w:t>lis $d, .word i</w:t>
       </w:r>
     </w:p>
     <w:p>
@@ -687,21 +630,8 @@
         </w:numPr>
         <w:spacing w:line="276" w:lineRule="auto"/>
       </w:pPr>
-      <w:proofErr w:type="spellStart"/>
-      <w:r>
-        <w:t>beq</w:t>
-      </w:r>
-      <w:proofErr w:type="spellEnd"/>
-      <w:r>
-        <w:t>/</w:t>
-      </w:r>
-      <w:proofErr w:type="spellStart"/>
-      <w:r>
-        <w:t>bne</w:t>
-      </w:r>
-      <w:proofErr w:type="spellEnd"/>
-      <w:r>
-        <w:t xml:space="preserve"> $a, $b, i – i is a relative offset</w:t>
+      <w:r>
+        <w:t>beq/bne $a, $b, i – i is a relative offset</w:t>
       </w:r>
     </w:p>
     <w:p>
@@ -726,13 +656,8 @@
         </w:numPr>
         <w:spacing w:line="276" w:lineRule="auto"/>
       </w:pPr>
-      <w:proofErr w:type="spellStart"/>
-      <w:r>
-        <w:t>jr</w:t>
-      </w:r>
-      <w:proofErr w:type="spellEnd"/>
-      <w:r>
-        <w:t xml:space="preserve"> $31</w:t>
+      <w:r>
+        <w:t>jr $31</w:t>
       </w:r>
     </w:p>
     <w:p>
@@ -822,31 +747,21 @@
         </w:numPr>
         <w:spacing w:line="276" w:lineRule="auto"/>
       </w:pPr>
-      <w:proofErr w:type="spellStart"/>
-      <w:r>
-        <w:t>lis</w:t>
-      </w:r>
-      <w:proofErr w:type="spellEnd"/>
-      <w:r>
-        <w:t xml:space="preserve"> $d, .word SUB – load address of label SUB into $d</w:t>
-      </w:r>
-    </w:p>
-    <w:p>
-      <w:pPr>
-        <w:pStyle w:val="ListParagraph"/>
-        <w:numPr>
-          <w:ilvl w:val="2"/>
-          <w:numId w:val="10"/>
-        </w:numPr>
-        <w:spacing w:line="276" w:lineRule="auto"/>
-      </w:pPr>
-      <w:proofErr w:type="spellStart"/>
-      <w:r>
-        <w:t>jalr</w:t>
-      </w:r>
-      <w:proofErr w:type="spellEnd"/>
-      <w:r>
-        <w:t xml:space="preserve"> $d</w:t>
+      <w:r>
+        <w:t>lis $d, .word SUB – load address of label SUB into $d</w:t>
+      </w:r>
+    </w:p>
+    <w:p>
+      <w:pPr>
+        <w:pStyle w:val="ListParagraph"/>
+        <w:numPr>
+          <w:ilvl w:val="2"/>
+          <w:numId w:val="10"/>
+        </w:numPr>
+        <w:spacing w:line="276" w:lineRule="auto"/>
+      </w:pPr>
+      <w:r>
+        <w:t>jalr $d</w:t>
       </w:r>
       <w:r>
         <w:t xml:space="preserve"> – calls subroutine; saves PC (next instruction </w:t>
@@ -922,13 +837,8 @@
         </w:numPr>
         <w:spacing w:line="276" w:lineRule="auto"/>
       </w:pPr>
-      <w:proofErr w:type="spellStart"/>
-      <w:r>
-        <w:t>sw</w:t>
-      </w:r>
-      <w:proofErr w:type="spellEnd"/>
-      <w:r>
-        <w:t xml:space="preserve"> $2, -4($30)</w:t>
+      <w:r>
+        <w:t>sw $2, -4($30)</w:t>
       </w:r>
     </w:p>
     <w:p>
@@ -940,13 +850,8 @@
         </w:numPr>
         <w:spacing w:line="276" w:lineRule="auto"/>
       </w:pPr>
-      <w:proofErr w:type="spellStart"/>
-      <w:r>
-        <w:t>sw</w:t>
-      </w:r>
-      <w:proofErr w:type="spellEnd"/>
-      <w:r>
-        <w:t xml:space="preserve"> $3, -8($30)</w:t>
+      <w:r>
+        <w:t>sw $3, -8($30)</w:t>
       </w:r>
       <w:r>
         <w:tab/>
@@ -1024,13 +929,8 @@
         </w:numPr>
         <w:spacing w:line="276" w:lineRule="auto"/>
       </w:pPr>
-      <w:proofErr w:type="spellStart"/>
-      <w:r>
-        <w:t>lw</w:t>
-      </w:r>
-      <w:proofErr w:type="spellEnd"/>
-      <w:r>
-        <w:t xml:space="preserve"> $3, -8($30)</w:t>
+      <w:r>
+        <w:t>lw $3, -8($30)</w:t>
       </w:r>
     </w:p>
     <w:p>
@@ -1042,13 +942,8 @@
         </w:numPr>
         <w:spacing w:line="276" w:lineRule="auto"/>
       </w:pPr>
-      <w:proofErr w:type="spellStart"/>
-      <w:r>
-        <w:t>lw</w:t>
-      </w:r>
-      <w:proofErr w:type="spellEnd"/>
-      <w:r>
-        <w:t xml:space="preserve"> $2, -4($30)</w:t>
+      <w:r>
+        <w:t>lw $2, -4($30)</w:t>
       </w:r>
       <w:r>
         <w:tab/>
@@ -1064,13 +959,8 @@
         </w:numPr>
         <w:spacing w:line="276" w:lineRule="auto"/>
       </w:pPr>
-      <w:proofErr w:type="spellStart"/>
-      <w:r>
-        <w:t>jr</w:t>
-      </w:r>
-      <w:proofErr w:type="spellEnd"/>
-      <w:r>
-        <w:t xml:space="preserve"> $31 – sets PC back = $31 (returns to main)</w:t>
+      <w:r>
+        <w:t>jr $31 – sets PC back = $31 (returns to main)</w:t>
       </w:r>
     </w:p>
     <w:p>
@@ -1095,13 +985,8 @@
         </w:numPr>
         <w:spacing w:line="276" w:lineRule="auto"/>
       </w:pPr>
-      <w:proofErr w:type="spellStart"/>
-      <w:r>
-        <w:t>sw</w:t>
-      </w:r>
-      <w:proofErr w:type="spellEnd"/>
-      <w:r>
-        <w:t xml:space="preserve"> to address 0xffff000c</w:t>
+      <w:r>
+        <w:t>sw to address 0xffff000c</w:t>
       </w:r>
       <w:r>
         <w:t xml:space="preserve"> to output the last byte of data as a character on-screen</w:t>
@@ -1160,8 +1045,215 @@
       <w:r>
         <w:t xml:space="preserve"> machine code</w:t>
       </w:r>
-      <w:bookmarkStart w:id="0" w:name="_GoBack"/>
-      <w:bookmarkEnd w:id="0"/>
+    </w:p>
+    <w:p>
+      <w:pPr>
+        <w:pStyle w:val="ListParagraph"/>
+        <w:numPr>
+          <w:ilvl w:val="1"/>
+          <w:numId w:val="10"/>
+        </w:numPr>
+        <w:spacing w:line="276" w:lineRule="auto"/>
+        <w:rPr>
+          <w:u w:val="single"/>
+        </w:rPr>
+      </w:pPr>
+      <w:r>
+        <w:rPr>
+          <w:u w:val="single"/>
+        </w:rPr>
+        <w:t>Pass 1 – analysis</w:t>
+      </w:r>
+    </w:p>
+    <w:p>
+      <w:pPr>
+        <w:pStyle w:val="ListParagraph"/>
+        <w:numPr>
+          <w:ilvl w:val="2"/>
+          <w:numId w:val="10"/>
+        </w:numPr>
+        <w:spacing w:line="276" w:lineRule="auto"/>
+      </w:pPr>
+      <w:r>
+        <w:t>Tokenize the input</w:t>
+      </w:r>
+    </w:p>
+    <w:p>
+      <w:pPr>
+        <w:pStyle w:val="ListParagraph"/>
+        <w:numPr>
+          <w:ilvl w:val="2"/>
+          <w:numId w:val="10"/>
+        </w:numPr>
+        <w:spacing w:line="276" w:lineRule="auto"/>
+      </w:pPr>
+      <w:r>
+        <w:t xml:space="preserve">Checks for syntax errors – improper </w:t>
+      </w:r>
+      <w:r>
+        <w:t>form/</w:t>
+      </w:r>
+      <w:r>
+        <w:t>structure of code</w:t>
+      </w:r>
+    </w:p>
+    <w:p>
+      <w:pPr>
+        <w:pStyle w:val="ListParagraph"/>
+        <w:numPr>
+          <w:ilvl w:val="2"/>
+          <w:numId w:val="10"/>
+        </w:numPr>
+        <w:spacing w:line="276" w:lineRule="auto"/>
+      </w:pPr>
+      <w:r>
+        <w:t>Checks for semantic errors – duplicate label definitions</w:t>
+      </w:r>
+    </w:p>
+    <w:p>
+      <w:pPr>
+        <w:pStyle w:val="ListParagraph"/>
+        <w:numPr>
+          <w:ilvl w:val="2"/>
+          <w:numId w:val="10"/>
+        </w:numPr>
+        <w:spacing w:line="276" w:lineRule="auto"/>
+      </w:pPr>
+      <w:r>
+        <w:t>Ou</w:t>
+      </w:r>
+      <w:r>
+        <w:t>t</w:t>
+      </w:r>
+      <w:r>
+        <w:t xml:space="preserve">puts </w:t>
+      </w:r>
+      <w:r>
+        <w:rPr>
+          <w:u w:val="single"/>
+        </w:rPr>
+        <w:t>intermediate representation</w:t>
+      </w:r>
+      <w:r>
+        <w:t xml:space="preserve"> –</w:t>
+      </w:r>
+      <w:r>
+        <w:t xml:space="preserve"> comments removed &amp; tokenized code input</w:t>
+      </w:r>
+    </w:p>
+    <w:p>
+      <w:pPr>
+        <w:pStyle w:val="ListParagraph"/>
+        <w:numPr>
+          <w:ilvl w:val="2"/>
+          <w:numId w:val="10"/>
+        </w:numPr>
+        <w:spacing w:line="276" w:lineRule="auto"/>
+      </w:pPr>
+      <w:r>
+        <w:t xml:space="preserve">Outputs </w:t>
+      </w:r>
+      <w:r>
+        <w:rPr>
+          <w:u w:val="single"/>
+        </w:rPr>
+        <w:t>symbol table</w:t>
+      </w:r>
+      <w:r>
+        <w:t xml:space="preserve"> – map of (label, address) pairs</w:t>
+      </w:r>
+    </w:p>
+    <w:p>
+      <w:pPr>
+        <w:pStyle w:val="ListParagraph"/>
+        <w:numPr>
+          <w:ilvl w:val="1"/>
+          <w:numId w:val="10"/>
+        </w:numPr>
+        <w:spacing w:line="276" w:lineRule="auto"/>
+        <w:rPr>
+          <w:u w:val="single"/>
+        </w:rPr>
+      </w:pPr>
+      <w:r>
+        <w:rPr>
+          <w:u w:val="single"/>
+        </w:rPr>
+        <w:t>Pass 2 – synthesis</w:t>
+      </w:r>
+    </w:p>
+    <w:p>
+      <w:pPr>
+        <w:pStyle w:val="ListParagraph"/>
+        <w:numPr>
+          <w:ilvl w:val="2"/>
+          <w:numId w:val="10"/>
+        </w:numPr>
+        <w:spacing w:line="276" w:lineRule="auto"/>
+      </w:pPr>
+      <w:r>
+        <w:t>Translates each instruction into machine code</w:t>
+      </w:r>
+    </w:p>
+    <w:p>
+      <w:pPr>
+        <w:pStyle w:val="ListParagraph"/>
+        <w:numPr>
+          <w:ilvl w:val="2"/>
+          <w:numId w:val="10"/>
+        </w:numPr>
+        <w:spacing w:line="276" w:lineRule="auto"/>
+      </w:pPr>
+      <w:r>
+        <w:t>Replace labels with corresponding addresses (lookup in symbol table)</w:t>
+      </w:r>
+    </w:p>
+    <w:p>
+      <w:pPr>
+        <w:pStyle w:val="ListParagraph"/>
+        <w:numPr>
+          <w:ilvl w:val="2"/>
+          <w:numId w:val="10"/>
+        </w:numPr>
+        <w:spacing w:line="276" w:lineRule="auto"/>
+      </w:pPr>
+      <w:r>
+        <w:t xml:space="preserve">Output machine code </w:t>
+      </w:r>
+      <w:r>
+        <w:t xml:space="preserve">in bytes (8 bits/2 hex digits </w:t>
+      </w:r>
+      <w:r>
+        <w:sym w:font="Symbol" w:char="F0AE"/>
+      </w:r>
+      <w:r>
+        <w:t xml:space="preserve"> 1 char</w:t>
+      </w:r>
+      <w:r>
+        <w:t xml:space="preserve">; 1 word </w:t>
+      </w:r>
+      <w:r>
+        <w:sym w:font="Symbol" w:char="F0AE"/>
+      </w:r>
+      <w:r>
+        <w:t xml:space="preserve"> 4 chars</w:t>
+      </w:r>
+      <w:r>
+        <w:t>)</w:t>
+      </w:r>
+    </w:p>
+    <w:p>
+      <w:pPr>
+        <w:pStyle w:val="ListParagraph"/>
+        <w:numPr>
+          <w:ilvl w:val="3"/>
+          <w:numId w:val="10"/>
+        </w:numPr>
+        <w:spacing w:line="276" w:lineRule="auto"/>
+      </w:pPr>
+      <w:r>
+        <w:t>i.e. shift word by 8 bits 4 times</w:t>
+      </w:r>
     </w:p>
     <w:p>
       <w:pPr>
@@ -1176,7 +1268,13 @@
         <w:rPr>
           <w:b/>
         </w:rPr>
-        <w:t>Relocating a MERL file:</w:t>
+        <w:t>L</w:t>
+      </w:r>
+      <w:r>
+        <w:rPr>
+          <w:b/>
+        </w:rPr>
+        <w:t>oader</w:t>
       </w:r>
     </w:p>
     <w:p>
@@ -1189,7 +1287,7 @@
         <w:spacing w:line="276" w:lineRule="auto"/>
       </w:pPr>
       <w:r>
-        <w:t>For every 0x01 format code, find the relocatable word</w:t>
+        <w:t>Loads program from secondary storage (hard drive) into primary storage (RAM) and executes it</w:t>
       </w:r>
     </w:p>
     <w:p>
@@ -1202,13 +1300,45 @@
         <w:spacing w:line="276" w:lineRule="auto"/>
       </w:pPr>
       <w:r>
-        <w:t xml:space="preserve">Add </w:t>
+        <w:t>Determines length of program, finds &amp; allocates space in RAM to copy program into</w:t>
+      </w:r>
+    </w:p>
+    <w:p>
+      <w:pPr>
+        <w:pStyle w:val="ListParagraph"/>
+        <w:numPr>
+          <w:ilvl w:val="1"/>
+          <w:numId w:val="10"/>
+        </w:numPr>
+        <w:spacing w:line="276" w:lineRule="auto"/>
+      </w:pPr>
+      <w:r>
+        <w:t xml:space="preserve">Loads program at starting memory address = </w:t>
       </w:r>
       <w:r>
         <w:sym w:font="Symbol" w:char="F061"/>
       </w:r>
-      <w:r>
-        <w:t xml:space="preserve"> (start address) + 12 to each relocatable word (.word LABEL)</w:t>
+    </w:p>
+    <w:p>
+      <w:pPr>
+        <w:pStyle w:val="ListParagraph"/>
+        <w:numPr>
+          <w:ilvl w:val="0"/>
+          <w:numId w:val="10"/>
+        </w:numPr>
+        <w:spacing w:line="276" w:lineRule="auto"/>
+      </w:pPr>
+      <w:r>
+        <w:rPr>
+          <w:b/>
+        </w:rPr>
+        <w:t xml:space="preserve">MERL </w:t>
+      </w:r>
+      <w:r>
+        <w:rPr>
+          <w:b/>
+        </w:rPr>
+        <w:t>format</w:t>
       </w:r>
     </w:p>
     <w:p>
@@ -1221,7 +1351,842 @@
         <w:spacing w:line="276" w:lineRule="auto"/>
       </w:pPr>
       <w:r>
-        <w:t>Don’t need to adjust relative address references (e.g. BEQ, BNE)</w:t>
+        <w:t>Header</w:t>
+      </w:r>
+    </w:p>
+    <w:p>
+      <w:pPr>
+        <w:pStyle w:val="ListParagraph"/>
+        <w:numPr>
+          <w:ilvl w:val="2"/>
+          <w:numId w:val="10"/>
+        </w:numPr>
+        <w:spacing w:line="276" w:lineRule="auto"/>
+      </w:pPr>
+      <w:r>
+        <w:t>Cookie = 0x10000002</w:t>
+      </w:r>
+    </w:p>
+    <w:p>
+      <w:pPr>
+        <w:pStyle w:val="ListParagraph"/>
+        <w:numPr>
+          <w:ilvl w:val="2"/>
+          <w:numId w:val="10"/>
+        </w:numPr>
+        <w:spacing w:line="276" w:lineRule="auto"/>
+      </w:pPr>
+      <w:r>
+        <w:t xml:space="preserve">File length = header + code + footer </w:t>
+      </w:r>
+      <w:r>
+        <w:sym w:font="Symbol" w:char="F0AE"/>
+      </w:r>
+      <w:r>
+        <w:t xml:space="preserve"> </w:t>
+      </w:r>
+      <w:r>
+        <w:t xml:space="preserve">points to line after </w:t>
+      </w:r>
+      <w:r>
+        <w:t>last line of file</w:t>
+      </w:r>
+    </w:p>
+    <w:p>
+      <w:pPr>
+        <w:pStyle w:val="ListParagraph"/>
+        <w:numPr>
+          <w:ilvl w:val="2"/>
+          <w:numId w:val="10"/>
+        </w:numPr>
+        <w:spacing w:line="276" w:lineRule="auto"/>
+      </w:pPr>
+      <w:r>
+        <w:t>Code length = header + code</w:t>
+      </w:r>
+      <w:r>
+        <w:t xml:space="preserve"> </w:t>
+      </w:r>
+      <w:r>
+        <w:sym w:font="Symbol" w:char="F0AE"/>
+      </w:r>
+      <w:r>
+        <w:t xml:space="preserve"> points to first line of footer</w:t>
+      </w:r>
+    </w:p>
+    <w:p>
+      <w:pPr>
+        <w:pStyle w:val="ListParagraph"/>
+        <w:numPr>
+          <w:ilvl w:val="1"/>
+          <w:numId w:val="10"/>
+        </w:numPr>
+        <w:spacing w:line="276" w:lineRule="auto"/>
+      </w:pPr>
+      <w:r>
+        <w:t>MIPS code</w:t>
+      </w:r>
+    </w:p>
+    <w:p>
+      <w:pPr>
+        <w:pStyle w:val="ListParagraph"/>
+        <w:numPr>
+          <w:ilvl w:val="2"/>
+          <w:numId w:val="10"/>
+        </w:numPr>
+        <w:spacing w:line="276" w:lineRule="auto"/>
+      </w:pPr>
+      <w:r>
+        <w:t xml:space="preserve">Starts at address </w:t>
+      </w:r>
+      <w:r>
+        <w:sym w:font="Symbol" w:char="F061"/>
+      </w:r>
+      <w:r>
+        <w:t xml:space="preserve"> + 0x0c</w:t>
+      </w:r>
+    </w:p>
+    <w:p>
+      <w:pPr>
+        <w:pStyle w:val="ListParagraph"/>
+        <w:numPr>
+          <w:ilvl w:val="1"/>
+          <w:numId w:val="10"/>
+        </w:numPr>
+        <w:spacing w:line="276" w:lineRule="auto"/>
+      </w:pPr>
+      <w:r>
+        <w:t>Footer</w:t>
+      </w:r>
+    </w:p>
+    <w:p>
+      <w:pPr>
+        <w:pStyle w:val="ListParagraph"/>
+        <w:numPr>
+          <w:ilvl w:val="2"/>
+          <w:numId w:val="10"/>
+        </w:numPr>
+        <w:spacing w:line="276" w:lineRule="auto"/>
+      </w:pPr>
+      <w:r>
+        <w:rPr>
+          <w:u w:val="single"/>
+        </w:rPr>
+        <w:t>R</w:t>
+      </w:r>
+      <w:r>
+        <w:rPr>
+          <w:u w:val="single"/>
+        </w:rPr>
+        <w:t>elocation</w:t>
+      </w:r>
+      <w:r>
+        <w:t>; i.e. .word LABEL</w:t>
+      </w:r>
+    </w:p>
+    <w:p>
+      <w:pPr>
+        <w:pStyle w:val="ListParagraph"/>
+        <w:numPr>
+          <w:ilvl w:val="3"/>
+          <w:numId w:val="10"/>
+        </w:numPr>
+        <w:spacing w:line="276" w:lineRule="auto"/>
+      </w:pPr>
+      <w:r>
+        <w:t xml:space="preserve">Word 1 = </w:t>
+      </w:r>
+      <w:r>
+        <w:t>0x01</w:t>
+      </w:r>
+    </w:p>
+    <w:p>
+      <w:pPr>
+        <w:pStyle w:val="ListParagraph"/>
+        <w:numPr>
+          <w:ilvl w:val="3"/>
+          <w:numId w:val="10"/>
+        </w:numPr>
+        <w:spacing w:line="276" w:lineRule="auto"/>
+      </w:pPr>
+      <w:r>
+        <w:t>Word 2 = a</w:t>
+      </w:r>
+      <w:r>
+        <w:t>ddress of relocatable word</w:t>
+      </w:r>
+    </w:p>
+    <w:p>
+      <w:pPr>
+        <w:pStyle w:val="ListParagraph"/>
+        <w:numPr>
+          <w:ilvl w:val="2"/>
+          <w:numId w:val="10"/>
+        </w:numPr>
+        <w:spacing w:line="276" w:lineRule="auto"/>
+      </w:pPr>
+      <w:r>
+        <w:rPr>
+          <w:u w:val="single"/>
+        </w:rPr>
+        <w:t>E</w:t>
+      </w:r>
+      <w:r>
+        <w:rPr>
+          <w:u w:val="single"/>
+        </w:rPr>
+        <w:t>xternal symbol definition</w:t>
+      </w:r>
+      <w:r>
+        <w:t xml:space="preserve"> (ESD)</w:t>
+      </w:r>
+      <w:r>
+        <w:t>; i.e. label is used in another file</w:t>
+      </w:r>
+    </w:p>
+    <w:p>
+      <w:pPr>
+        <w:pStyle w:val="ListParagraph"/>
+        <w:numPr>
+          <w:ilvl w:val="3"/>
+          <w:numId w:val="10"/>
+        </w:numPr>
+        <w:spacing w:line="276" w:lineRule="auto"/>
+      </w:pPr>
+      <w:r>
+        <w:t>Use directive: .</w:t>
+      </w:r>
+      <w:r>
+        <w:t>export</w:t>
+      </w:r>
+      <w:r>
+        <w:t xml:space="preserve"> LABEL</w:t>
+      </w:r>
+    </w:p>
+    <w:p>
+      <w:pPr>
+        <w:pStyle w:val="ListParagraph"/>
+        <w:numPr>
+          <w:ilvl w:val="3"/>
+          <w:numId w:val="10"/>
+        </w:numPr>
+        <w:spacing w:line="276" w:lineRule="auto"/>
+      </w:pPr>
+      <w:r>
+        <w:t xml:space="preserve">Word 1 = </w:t>
+      </w:r>
+      <w:r>
+        <w:t>0x05</w:t>
+      </w:r>
+    </w:p>
+    <w:p>
+      <w:pPr>
+        <w:pStyle w:val="ListParagraph"/>
+        <w:numPr>
+          <w:ilvl w:val="3"/>
+          <w:numId w:val="10"/>
+        </w:numPr>
+        <w:spacing w:line="276" w:lineRule="auto"/>
+      </w:pPr>
+      <w:r>
+        <w:t>Word 2 = a</w:t>
+      </w:r>
+      <w:r>
+        <w:t>ddress represented by label</w:t>
+      </w:r>
+    </w:p>
+    <w:p>
+      <w:pPr>
+        <w:pStyle w:val="ListParagraph"/>
+        <w:numPr>
+          <w:ilvl w:val="3"/>
+          <w:numId w:val="10"/>
+        </w:numPr>
+        <w:spacing w:line="276" w:lineRule="auto"/>
+      </w:pPr>
+      <w:r>
+        <w:t>Word 3 = l</w:t>
+      </w:r>
+      <w:r>
+        <w:t>ength of label in chars</w:t>
+      </w:r>
+    </w:p>
+    <w:p>
+      <w:pPr>
+        <w:pStyle w:val="ListParagraph"/>
+        <w:numPr>
+          <w:ilvl w:val="3"/>
+          <w:numId w:val="10"/>
+        </w:numPr>
+        <w:spacing w:line="276" w:lineRule="auto"/>
+      </w:pPr>
+      <w:r>
+        <w:t>Word 4+ = e</w:t>
+      </w:r>
+      <w:r>
+        <w:t>ach char</w:t>
+      </w:r>
+      <w:r>
+        <w:t xml:space="preserve"> in label</w:t>
+      </w:r>
+      <w:r>
+        <w:t xml:space="preserve"> in ASCII</w:t>
+      </w:r>
+      <w:r>
+        <w:t xml:space="preserve"> (1 char per word)</w:t>
+      </w:r>
+    </w:p>
+    <w:p>
+      <w:pPr>
+        <w:pStyle w:val="ListParagraph"/>
+        <w:numPr>
+          <w:ilvl w:val="2"/>
+          <w:numId w:val="10"/>
+        </w:numPr>
+        <w:spacing w:line="276" w:lineRule="auto"/>
+      </w:pPr>
+      <w:r>
+        <w:rPr>
+          <w:u w:val="single"/>
+        </w:rPr>
+        <w:t>E</w:t>
+      </w:r>
+      <w:r>
+        <w:rPr>
+          <w:u w:val="single"/>
+        </w:rPr>
+        <w:t>xternal s</w:t>
+      </w:r>
+      <w:r>
+        <w:rPr>
+          <w:u w:val="single"/>
+        </w:rPr>
+        <w:t>ymbol reference</w:t>
+      </w:r>
+      <w:r>
+        <w:t xml:space="preserve"> (ESR); i.e. label is defined in another file</w:t>
+      </w:r>
+    </w:p>
+    <w:p>
+      <w:pPr>
+        <w:pStyle w:val="ListParagraph"/>
+        <w:numPr>
+          <w:ilvl w:val="3"/>
+          <w:numId w:val="10"/>
+        </w:numPr>
+        <w:spacing w:line="276" w:lineRule="auto"/>
+      </w:pPr>
+      <w:r>
+        <w:t>Use directive: .</w:t>
+      </w:r>
+      <w:r>
+        <w:t>import</w:t>
+      </w:r>
+      <w:r>
+        <w:t xml:space="preserve"> LABEL</w:t>
+      </w:r>
+    </w:p>
+    <w:p>
+      <w:pPr>
+        <w:pStyle w:val="ListParagraph"/>
+        <w:numPr>
+          <w:ilvl w:val="3"/>
+          <w:numId w:val="10"/>
+        </w:numPr>
+        <w:spacing w:line="276" w:lineRule="auto"/>
+      </w:pPr>
+      <w:r>
+        <w:t xml:space="preserve">Word 1 = </w:t>
+      </w:r>
+      <w:r>
+        <w:t>0x11</w:t>
+      </w:r>
+    </w:p>
+    <w:p>
+      <w:pPr>
+        <w:pStyle w:val="ListParagraph"/>
+        <w:numPr>
+          <w:ilvl w:val="3"/>
+          <w:numId w:val="10"/>
+        </w:numPr>
+        <w:spacing w:line="276" w:lineRule="auto"/>
+      </w:pPr>
+      <w:r>
+        <w:t>Word 2 = a</w:t>
+      </w:r>
+      <w:r>
+        <w:t>ddress where label is used</w:t>
+      </w:r>
+    </w:p>
+    <w:p>
+      <w:pPr>
+        <w:pStyle w:val="ListParagraph"/>
+        <w:numPr>
+          <w:ilvl w:val="3"/>
+          <w:numId w:val="10"/>
+        </w:numPr>
+        <w:spacing w:line="276" w:lineRule="auto"/>
+      </w:pPr>
+      <w:r>
+        <w:t>Word 3 = l</w:t>
+      </w:r>
+      <w:r>
+        <w:t>ength of label in chars</w:t>
+      </w:r>
+    </w:p>
+    <w:p>
+      <w:pPr>
+        <w:pStyle w:val="ListParagraph"/>
+        <w:numPr>
+          <w:ilvl w:val="3"/>
+          <w:numId w:val="10"/>
+        </w:numPr>
+        <w:spacing w:line="276" w:lineRule="auto"/>
+      </w:pPr>
+      <w:r>
+        <w:t>Word 4+ = e</w:t>
+      </w:r>
+      <w:r>
+        <w:t>ach char in label in ASCII (1 char per word)</w:t>
+      </w:r>
+    </w:p>
+    <w:p>
+      <w:pPr>
+        <w:pStyle w:val="ListParagraph"/>
+        <w:numPr>
+          <w:ilvl w:val="0"/>
+          <w:numId w:val="10"/>
+        </w:numPr>
+        <w:spacing w:line="276" w:lineRule="auto"/>
+      </w:pPr>
+      <w:r>
+        <w:rPr>
+          <w:b/>
+        </w:rPr>
+        <w:t>Loader relocation algorithm</w:t>
+      </w:r>
+    </w:p>
+    <w:p>
+      <w:pPr>
+        <w:pStyle w:val="ListParagraph"/>
+        <w:numPr>
+          <w:ilvl w:val="1"/>
+          <w:numId w:val="10"/>
+        </w:numPr>
+        <w:spacing w:line="276" w:lineRule="auto"/>
+      </w:pPr>
+      <w:r>
+        <w:t xml:space="preserve">For each relocate </w:t>
+      </w:r>
+      <w:r>
+        <w:sym w:font="Symbol" w:char="F0AE"/>
+      </w:r>
+      <w:r>
+        <w:t xml:space="preserve"> relocate.address += </w:t>
+      </w:r>
+      <w:r>
+        <w:t>12 if code doesn’t already start at 0x0c</w:t>
+      </w:r>
+      <w:bookmarkStart w:id="0" w:name="_GoBack"/>
+      <w:bookmarkEnd w:id="0"/>
+    </w:p>
+    <w:p>
+      <w:pPr>
+        <w:pStyle w:val="ListParagraph"/>
+        <w:numPr>
+          <w:ilvl w:val="1"/>
+          <w:numId w:val="10"/>
+        </w:numPr>
+        <w:spacing w:line="276" w:lineRule="auto"/>
+      </w:pPr>
+      <w:r>
+        <w:t xml:space="preserve">For </w:t>
+      </w:r>
+      <w:r>
+        <w:t>each</w:t>
+      </w:r>
+      <w:r>
+        <w:t xml:space="preserve"> </w:t>
+      </w:r>
+      <w:r>
+        <w:t>relocate</w:t>
+      </w:r>
+      <w:r>
+        <w:t xml:space="preserve"> </w:t>
+      </w:r>
+      <w:r>
+        <w:sym w:font="Symbol" w:char="F0AE"/>
+      </w:r>
+      <w:r>
+        <w:t xml:space="preserve"> </w:t>
+      </w:r>
+      <w:r>
+        <w:t xml:space="preserve">relocate.address += </w:t>
+      </w:r>
+      <w:r>
+        <w:sym w:font="Symbol" w:char="F061"/>
+      </w:r>
+    </w:p>
+    <w:p>
+      <w:pPr>
+        <w:pStyle w:val="ListParagraph"/>
+        <w:numPr>
+          <w:ilvl w:val="0"/>
+          <w:numId w:val="10"/>
+        </w:numPr>
+        <w:spacing w:line="276" w:lineRule="auto"/>
+      </w:pPr>
+      <w:r>
+        <w:rPr>
+          <w:b/>
+        </w:rPr>
+        <w:t>Linker</w:t>
+      </w:r>
+      <w:r>
+        <w:rPr>
+          <w:b/>
+        </w:rPr>
+        <w:t xml:space="preserve"> relocation algorithm</w:t>
+      </w:r>
+    </w:p>
+    <w:p>
+      <w:pPr>
+        <w:pStyle w:val="ListParagraph"/>
+        <w:numPr>
+          <w:ilvl w:val="1"/>
+          <w:numId w:val="10"/>
+        </w:numPr>
+        <w:spacing w:line="276" w:lineRule="auto"/>
+      </w:pPr>
+      <w:r>
+        <w:t xml:space="preserve">(header 1, code 1, footer 1) + (header 2, code 2, footer 2) </w:t>
+      </w:r>
+      <w:r>
+        <w:sym w:font="Symbol" w:char="F0AE"/>
+      </w:r>
+      <w:r>
+        <w:t xml:space="preserve"> (header, code1, code2, footer)</w:t>
+      </w:r>
+    </w:p>
+    <w:p>
+      <w:pPr>
+        <w:pStyle w:val="ListParagraph"/>
+        <w:numPr>
+          <w:ilvl w:val="1"/>
+          <w:numId w:val="10"/>
+        </w:numPr>
+        <w:spacing w:line="276" w:lineRule="auto"/>
+      </w:pPr>
+      <w:r>
+        <w:sym w:font="Symbol" w:char="F061"/>
+      </w:r>
+      <w:r>
+        <w:t xml:space="preserve"> for m2 = </w:t>
+      </w:r>
+      <w:r>
+        <w:t>m1.code_length</w:t>
+      </w:r>
+      <w:r>
+        <w:t xml:space="preserve"> – 12</w:t>
+      </w:r>
+    </w:p>
+    <w:p>
+      <w:pPr>
+        <w:pStyle w:val="ListParagraph"/>
+        <w:numPr>
+          <w:ilvl w:val="1"/>
+          <w:numId w:val="10"/>
+        </w:numPr>
+        <w:spacing w:line="276" w:lineRule="auto"/>
+      </w:pPr>
+      <w:r>
+        <w:t xml:space="preserve">For </w:t>
+      </w:r>
+      <w:r>
+        <w:t>each</w:t>
+      </w:r>
+      <w:r>
+        <w:t xml:space="preserve"> m2</w:t>
+      </w:r>
+      <w:r>
+        <w:t xml:space="preserve">.relocate </w:t>
+      </w:r>
+      <w:r>
+        <w:sym w:font="Symbol" w:char="F0AE"/>
+      </w:r>
+      <w:r>
+        <w:t xml:space="preserve"> </w:t>
+      </w:r>
+      <w:r>
+        <w:t xml:space="preserve">relocate.address += </w:t>
+      </w:r>
+      <w:r>
+        <w:sym w:font="Symbol" w:char="F061"/>
+      </w:r>
+    </w:p>
+    <w:p>
+      <w:pPr>
+        <w:pStyle w:val="ListParagraph"/>
+        <w:numPr>
+          <w:ilvl w:val="1"/>
+          <w:numId w:val="10"/>
+        </w:numPr>
+        <w:spacing w:line="276" w:lineRule="auto"/>
+      </w:pPr>
+      <w:r>
+        <w:t>For each m2</w:t>
+      </w:r>
+      <w:r>
+        <w:t xml:space="preserve">.export </w:t>
+      </w:r>
+      <w:r>
+        <w:sym w:font="Symbol" w:char="F0AE"/>
+      </w:r>
+      <w:r>
+        <w:t xml:space="preserve"> export.address += </w:t>
+      </w:r>
+      <w:r>
+        <w:sym w:font="Symbol" w:char="F061"/>
+      </w:r>
+    </w:p>
+    <w:p>
+      <w:pPr>
+        <w:pStyle w:val="ListParagraph"/>
+        <w:numPr>
+          <w:ilvl w:val="1"/>
+          <w:numId w:val="10"/>
+        </w:numPr>
+        <w:spacing w:line="276" w:lineRule="auto"/>
+      </w:pPr>
+      <w:r>
+        <w:t xml:space="preserve">If </w:t>
+      </w:r>
+      <w:r>
+        <w:t>m1 &amp; m2 are exporting the same labels</w:t>
+      </w:r>
+      <w:r>
+        <w:t xml:space="preserve"> </w:t>
+      </w:r>
+      <w:r>
+        <w:sym w:font="Symbol" w:char="F0AE"/>
+      </w:r>
+      <w:r>
+        <w:t xml:space="preserve"> ERROR</w:t>
+      </w:r>
+    </w:p>
+    <w:p>
+      <w:pPr>
+        <w:pStyle w:val="ListParagraph"/>
+        <w:numPr>
+          <w:ilvl w:val="1"/>
+          <w:numId w:val="10"/>
+        </w:numPr>
+        <w:spacing w:line="276" w:lineRule="auto"/>
+      </w:pPr>
+      <w:r>
+        <w:t>I</w:t>
+      </w:r>
+      <w:r>
+        <w:t>f any label is not found in file and no .import for it</w:t>
+      </w:r>
+      <w:r>
+        <w:t xml:space="preserve"> </w:t>
+      </w:r>
+      <w:r>
+        <w:sym w:font="Symbol" w:char="F0AE"/>
+      </w:r>
+      <w:r>
+        <w:t xml:space="preserve"> ERROR</w:t>
+      </w:r>
+    </w:p>
+    <w:p>
+      <w:pPr>
+        <w:pStyle w:val="ListParagraph"/>
+        <w:numPr>
+          <w:ilvl w:val="1"/>
+          <w:numId w:val="10"/>
+        </w:numPr>
+        <w:spacing w:line="276" w:lineRule="auto"/>
+      </w:pPr>
+      <w:r>
+        <w:t>For each m1.</w:t>
+      </w:r>
+      <w:r>
+        <w:t>import</w:t>
+      </w:r>
+      <w:r>
+        <w:t xml:space="preserve"> == m2.</w:t>
+      </w:r>
+      <w:r>
+        <w:t>export</w:t>
+      </w:r>
+      <w:r>
+        <w:t xml:space="preserve"> </w:t>
+      </w:r>
+      <w:r>
+        <w:sym w:font="Symbol" w:char="F0AE"/>
+      </w:r>
+    </w:p>
+    <w:p>
+      <w:pPr>
+        <w:pStyle w:val="ListParagraph"/>
+        <w:numPr>
+          <w:ilvl w:val="2"/>
+          <w:numId w:val="10"/>
+        </w:numPr>
+        <w:spacing w:line="276" w:lineRule="auto"/>
+      </w:pPr>
+      <w:r>
+        <w:t xml:space="preserve">Replace import in m1 (should be 0) with </w:t>
+      </w:r>
+      <w:r>
+        <w:t>export.address</w:t>
+      </w:r>
+    </w:p>
+    <w:p>
+      <w:pPr>
+        <w:pStyle w:val="ListParagraph"/>
+        <w:numPr>
+          <w:ilvl w:val="2"/>
+          <w:numId w:val="10"/>
+        </w:numPr>
+        <w:spacing w:line="276" w:lineRule="auto"/>
+      </w:pPr>
+      <w:r>
+        <w:t xml:space="preserve">Remove import from </w:t>
+      </w:r>
+      <w:r>
+        <w:t>m1.imports</w:t>
+      </w:r>
+    </w:p>
+    <w:p>
+      <w:pPr>
+        <w:pStyle w:val="ListParagraph"/>
+        <w:numPr>
+          <w:ilvl w:val="2"/>
+          <w:numId w:val="10"/>
+        </w:numPr>
+        <w:spacing w:line="276" w:lineRule="auto"/>
+      </w:pPr>
+      <w:r>
+        <w:t>A</w:t>
+      </w:r>
+      <w:r>
+        <w:t>dd import to m1.relocates</w:t>
+      </w:r>
+    </w:p>
+    <w:p>
+      <w:pPr>
+        <w:pStyle w:val="ListParagraph"/>
+        <w:numPr>
+          <w:ilvl w:val="1"/>
+          <w:numId w:val="10"/>
+        </w:numPr>
+        <w:spacing w:line="276" w:lineRule="auto"/>
+      </w:pPr>
+      <w:r>
+        <w:t xml:space="preserve">For each m2.import == m1.export </w:t>
+      </w:r>
+      <w:r>
+        <w:sym w:font="Symbol" w:char="F0AE"/>
+      </w:r>
+    </w:p>
+    <w:p>
+      <w:pPr>
+        <w:pStyle w:val="ListParagraph"/>
+        <w:numPr>
+          <w:ilvl w:val="2"/>
+          <w:numId w:val="10"/>
+        </w:numPr>
+        <w:spacing w:line="276" w:lineRule="auto"/>
+      </w:pPr>
+      <w:r>
+        <w:t>Replace import in m2 with export</w:t>
+      </w:r>
+      <w:r>
+        <w:t>.address</w:t>
+      </w:r>
+    </w:p>
+    <w:p>
+      <w:pPr>
+        <w:pStyle w:val="ListParagraph"/>
+        <w:numPr>
+          <w:ilvl w:val="2"/>
+          <w:numId w:val="10"/>
+        </w:numPr>
+        <w:spacing w:line="276" w:lineRule="auto"/>
+      </w:pPr>
+      <w:r>
+        <w:t xml:space="preserve">Remove </w:t>
+      </w:r>
+      <w:r>
+        <w:t>import from m2.imports</w:t>
+      </w:r>
+    </w:p>
+    <w:p>
+      <w:pPr>
+        <w:pStyle w:val="ListParagraph"/>
+        <w:numPr>
+          <w:ilvl w:val="2"/>
+          <w:numId w:val="10"/>
+        </w:numPr>
+        <w:spacing w:line="276" w:lineRule="auto"/>
+      </w:pPr>
+      <w:r>
+        <w:t>A</w:t>
+      </w:r>
+      <w:r>
+        <w:t>dd import to m2.relocates</w:t>
+      </w:r>
+      <w:r>
+        <w:t xml:space="preserve"> (relocate by + </w:t>
+      </w:r>
+      <w:r>
+        <w:sym w:font="Symbol" w:char="F061"/>
+      </w:r>
+      <w:r>
+        <w:t>)</w:t>
+      </w:r>
+    </w:p>
+    <w:p>
+      <w:pPr>
+        <w:pStyle w:val="ListParagraph"/>
+        <w:numPr>
+          <w:ilvl w:val="1"/>
+          <w:numId w:val="10"/>
+        </w:numPr>
+        <w:spacing w:line="276" w:lineRule="auto"/>
+      </w:pPr>
+      <w:r>
+        <w:t>Recalculate file length, code length</w:t>
+      </w:r>
+    </w:p>
+    <w:p>
+      <w:pPr>
+        <w:pStyle w:val="ListParagraph"/>
+        <w:numPr>
+          <w:ilvl w:val="1"/>
+          <w:numId w:val="10"/>
+        </w:numPr>
+        <w:spacing w:line="276" w:lineRule="auto"/>
+      </w:pPr>
+      <w:r>
+        <w:t xml:space="preserve">Combine m1 &amp; m2 </w:t>
+      </w:r>
+      <w:r>
+        <w:t xml:space="preserve">relocates, </w:t>
+      </w:r>
+      <w:r>
+        <w:t>imports</w:t>
+      </w:r>
+      <w:r>
+        <w:t>,</w:t>
+      </w:r>
+      <w:r>
+        <w:t xml:space="preserve"> &amp;</w:t>
+      </w:r>
+      <w:r>
+        <w:t xml:space="preserve"> exports</w:t>
       </w:r>
     </w:p>
     <w:p>
@@ -1976,7 +2941,6 @@
   <w:style w:type="character" w:default="1" w:styleId="DefaultParagraphFont">
     <w:name w:val="Default Paragraph Font"/>
     <w:uiPriority w:val="1"/>
-    <w:semiHidden/>
     <w:unhideWhenUsed/>
   </w:style>
   <w:style w:type="table" w:default="1" w:styleId="TableNormal">
@@ -2218,7 +3182,6 @@
   <w:style w:type="character" w:default="1" w:styleId="DefaultParagraphFont">
     <w:name w:val="Default Paragraph Font"/>
     <w:uiPriority w:val="1"/>
-    <w:semiHidden/>
     <w:unhideWhenUsed/>
   </w:style>
   <w:style w:type="table" w:default="1" w:styleId="TableNormal">

--- a/CS 241/Midterm Review.docx
+++ b/CS 241/Midterm Review.docx
@@ -609,6 +609,25 @@
       <w:pPr>
         <w:pStyle w:val="ListParagraph"/>
         <w:numPr>
+          <w:ilvl w:val="2"/>
+          <w:numId w:val="10"/>
+        </w:numPr>
+        <w:spacing w:line="276" w:lineRule="auto"/>
+      </w:pPr>
+      <w:r>
+        <w:t xml:space="preserve">lis automatically loads and skips next line, i.e. </w:t>
+      </w:r>
+      <w:r>
+        <w:rPr>
+          <w:u w:val="single"/>
+        </w:rPr>
+        <w:t>PC += 8 after lis</w:t>
+      </w:r>
+    </w:p>
+    <w:p>
+      <w:pPr>
+        <w:pStyle w:val="ListParagraph"/>
+        <w:numPr>
           <w:ilvl w:val="1"/>
           <w:numId w:val="10"/>
         </w:numPr>
@@ -689,6 +708,7 @@
         <w:spacing w:line="276" w:lineRule="auto"/>
       </w:pPr>
       <w:r>
+        <w:lastRenderedPageBreak/>
         <w:t>Subroutines</w:t>
       </w:r>
     </w:p>
@@ -702,7 +722,6 @@
         <w:spacing w:line="276" w:lineRule="auto"/>
       </w:pPr>
       <w:r>
-        <w:lastRenderedPageBreak/>
         <w:t xml:space="preserve">In </w:t>
       </w:r>
       <w:r>
@@ -1366,6 +1385,9 @@
       <w:r>
         <w:t>Cookie = 0x10000002</w:t>
       </w:r>
+      <w:r>
+        <w:t xml:space="preserve"> (beq $0, $0, $2)</w:t>
+      </w:r>
     </w:p>
     <w:p>
       <w:pPr>
@@ -1391,6 +1413,9 @@
       <w:r>
         <w:t>last line of file</w:t>
       </w:r>
+      <w:r>
+        <w:t xml:space="preserve"> (endFile:)</w:t>
+      </w:r>
     </w:p>
     <w:p>
       <w:pPr>
@@ -1412,6 +1437,12 @@
       </w:r>
       <w:r>
         <w:t xml:space="preserve"> points to first line of footer</w:t>
+      </w:r>
+      <w:r>
+        <w:t xml:space="preserve"> (endCode</w:t>
+      </w:r>
+      <w:r>
+        <w:t>:)</w:t>
       </w:r>
     </w:p>
     <w:p>
@@ -1515,6 +1546,24 @@
       <w:r>
         <w:t>ddress of relocatable word</w:t>
       </w:r>
+      <w:r>
+        <w:t xml:space="preserve"> (</w:t>
+      </w:r>
+      <w:r>
+        <w:t xml:space="preserve">address </w:t>
+      </w:r>
+      <w:r>
+        <w:t>where</w:t>
+      </w:r>
+      <w:r>
+        <w:t xml:space="preserve"> LABEL</w:t>
+      </w:r>
+      <w:r>
+        <w:t xml:space="preserve"> is used</w:t>
+      </w:r>
+      <w:r>
+        <w:t>)</w:t>
+      </w:r>
     </w:p>
     <w:p>
       <w:pPr>
@@ -1782,13 +1831,8 @@
         <w:sym w:font="Symbol" w:char="F0AE"/>
       </w:r>
       <w:r>
-        <w:t xml:space="preserve"> relocate.address += </w:t>
-      </w:r>
-      <w:r>
-        <w:t>12 if code doesn’t already start at 0x0c</w:t>
-      </w:r>
-      <w:bookmarkStart w:id="0" w:name="_GoBack"/>
-      <w:bookmarkEnd w:id="0"/>
+        <w:t xml:space="preserve"> relocate.address += 12 if code doesn’t already start at 0x0c</w:t>
+      </w:r>
     </w:p>
     <w:p>
       <w:pPr>
@@ -1825,6 +1869,31 @@
       </w:r>
       <w:r>
         <w:sym w:font="Symbol" w:char="F061"/>
+      </w:r>
+      <w:r>
+        <w:t xml:space="preserve"> (adjust pointer to where label is used)</w:t>
+      </w:r>
+    </w:p>
+    <w:p>
+      <w:pPr>
+        <w:pStyle w:val="ListParagraph"/>
+        <w:numPr>
+          <w:ilvl w:val="2"/>
+          <w:numId w:val="10"/>
+        </w:numPr>
+        <w:spacing w:line="276" w:lineRule="auto"/>
+      </w:pPr>
+      <w:r>
+        <w:sym w:font="Symbol" w:char="F0AE"/>
+      </w:r>
+      <w:r>
+        <w:t xml:space="preserve"> label at relocate.address += </w:t>
+      </w:r>
+      <w:r>
+        <w:sym w:font="Symbol" w:char="F061"/>
+      </w:r>
+      <w:r>
+        <w:t xml:space="preserve"> (adjust pointer to where label is defined)</w:t>
       </w:r>
     </w:p>
     <w:p>
@@ -1840,13 +1909,382 @@
         <w:rPr>
           <w:b/>
         </w:rPr>
-        <w:t>Linker</w:t>
-      </w:r>
+        <w:t>Linker relocation algorithm</w:t>
+      </w:r>
+    </w:p>
+    <w:p>
+      <w:pPr>
+        <w:pStyle w:val="ListParagraph"/>
+        <w:numPr>
+          <w:ilvl w:val="1"/>
+          <w:numId w:val="10"/>
+        </w:numPr>
+        <w:spacing w:line="276" w:lineRule="auto"/>
+      </w:pPr>
+      <w:r>
+        <w:t xml:space="preserve">(header 1, code 1, footer 1) + (header 2, code 2, footer 2) </w:t>
+      </w:r>
+      <w:r>
+        <w:sym w:font="Symbol" w:char="F0AE"/>
+      </w:r>
+      <w:r>
+        <w:t xml:space="preserve"> (header, code1, code2, footer)</w:t>
+      </w:r>
+    </w:p>
+    <w:p>
+      <w:pPr>
+        <w:pStyle w:val="ListParagraph"/>
+        <w:numPr>
+          <w:ilvl w:val="1"/>
+          <w:numId w:val="10"/>
+        </w:numPr>
+        <w:spacing w:line="276" w:lineRule="auto"/>
+      </w:pPr>
+      <w:r>
+        <w:sym w:font="Symbol" w:char="F061"/>
+      </w:r>
+      <w:r>
+        <w:t xml:space="preserve"> for m2 = </w:t>
+      </w:r>
+      <w:r>
+        <w:t>m1.code_length</w:t>
+      </w:r>
+      <w:r>
+        <w:t xml:space="preserve"> – 12</w:t>
+      </w:r>
+    </w:p>
+    <w:p>
+      <w:pPr>
+        <w:pStyle w:val="ListParagraph"/>
+        <w:numPr>
+          <w:ilvl w:val="1"/>
+          <w:numId w:val="10"/>
+        </w:numPr>
+        <w:spacing w:line="276" w:lineRule="auto"/>
+      </w:pPr>
+      <w:r>
+        <w:t xml:space="preserve">For </w:t>
+      </w:r>
+      <w:r>
+        <w:t>each</w:t>
+      </w:r>
+      <w:r>
+        <w:t xml:space="preserve"> m2</w:t>
+      </w:r>
+      <w:r>
+        <w:t xml:space="preserve">.relocate </w:t>
+      </w:r>
+      <w:r>
+        <w:sym w:font="Symbol" w:char="F0AE"/>
+      </w:r>
+      <w:r>
+        <w:t xml:space="preserve"> </w:t>
+      </w:r>
+      <w:r>
+        <w:t xml:space="preserve">relocate.address += </w:t>
+      </w:r>
+      <w:r>
+        <w:sym w:font="Symbol" w:char="F061"/>
+      </w:r>
+    </w:p>
+    <w:p>
+      <w:pPr>
+        <w:pStyle w:val="ListParagraph"/>
+        <w:numPr>
+          <w:ilvl w:val="1"/>
+          <w:numId w:val="10"/>
+        </w:numPr>
+        <w:spacing w:line="276" w:lineRule="auto"/>
+      </w:pPr>
+      <w:r>
+        <w:t>For each m2</w:t>
+      </w:r>
+      <w:r>
+        <w:t xml:space="preserve">.export </w:t>
+      </w:r>
+      <w:r>
+        <w:sym w:font="Symbol" w:char="F0AE"/>
+      </w:r>
+      <w:r>
+        <w:t xml:space="preserve"> export.address += </w:t>
+      </w:r>
+      <w:r>
+        <w:sym w:font="Symbol" w:char="F061"/>
+      </w:r>
+    </w:p>
+    <w:p>
+      <w:pPr>
+        <w:pStyle w:val="ListParagraph"/>
+        <w:numPr>
+          <w:ilvl w:val="1"/>
+          <w:numId w:val="10"/>
+        </w:numPr>
+        <w:spacing w:line="276" w:lineRule="auto"/>
+      </w:pPr>
+      <w:r>
+        <w:t xml:space="preserve">If </w:t>
+      </w:r>
+      <w:r>
+        <w:t>m1 &amp; m2 are exporting the same labels</w:t>
+      </w:r>
+      <w:r>
+        <w:t xml:space="preserve"> </w:t>
+      </w:r>
+      <w:r>
+        <w:sym w:font="Symbol" w:char="F0AE"/>
+      </w:r>
+      <w:r>
+        <w:t xml:space="preserve"> ERROR</w:t>
+      </w:r>
+    </w:p>
+    <w:p>
+      <w:pPr>
+        <w:pStyle w:val="ListParagraph"/>
+        <w:numPr>
+          <w:ilvl w:val="1"/>
+          <w:numId w:val="10"/>
+        </w:numPr>
+        <w:spacing w:line="276" w:lineRule="auto"/>
+      </w:pPr>
+      <w:r>
+        <w:t>I</w:t>
+      </w:r>
+      <w:r>
+        <w:t>f any label is not found in file and no .import for it</w:t>
+      </w:r>
+      <w:r>
+        <w:t xml:space="preserve"> </w:t>
+      </w:r>
+      <w:r>
+        <w:sym w:font="Symbol" w:char="F0AE"/>
+      </w:r>
+      <w:r>
+        <w:t xml:space="preserve"> ERROR</w:t>
+      </w:r>
+    </w:p>
+    <w:p>
+      <w:pPr>
+        <w:pStyle w:val="ListParagraph"/>
+        <w:numPr>
+          <w:ilvl w:val="1"/>
+          <w:numId w:val="10"/>
+        </w:numPr>
+        <w:spacing w:line="276" w:lineRule="auto"/>
+      </w:pPr>
+      <w:r>
+        <w:t>For each m1.</w:t>
+      </w:r>
+      <w:r>
+        <w:t>import</w:t>
+      </w:r>
+      <w:r>
+        <w:t xml:space="preserve"> == m2.</w:t>
+      </w:r>
+      <w:r>
+        <w:t>export</w:t>
+      </w:r>
+      <w:r>
+        <w:t xml:space="preserve"> </w:t>
+      </w:r>
+      <w:r>
+        <w:sym w:font="Symbol" w:char="F0AE"/>
+      </w:r>
+    </w:p>
+    <w:p>
+      <w:pPr>
+        <w:pStyle w:val="ListParagraph"/>
+        <w:numPr>
+          <w:ilvl w:val="2"/>
+          <w:numId w:val="10"/>
+        </w:numPr>
+        <w:spacing w:line="276" w:lineRule="auto"/>
+      </w:pPr>
+      <w:r>
+        <w:t xml:space="preserve">Replace import in m1 (should be 0) with </w:t>
+      </w:r>
+      <w:r>
+        <w:t>export.address</w:t>
+      </w:r>
+    </w:p>
+    <w:p>
+      <w:pPr>
+        <w:pStyle w:val="ListParagraph"/>
+        <w:numPr>
+          <w:ilvl w:val="2"/>
+          <w:numId w:val="10"/>
+        </w:numPr>
+        <w:spacing w:line="276" w:lineRule="auto"/>
+      </w:pPr>
+      <w:r>
+        <w:t xml:space="preserve">Remove import from </w:t>
+      </w:r>
+      <w:r>
+        <w:t>m1.imports</w:t>
+      </w:r>
+    </w:p>
+    <w:p>
+      <w:pPr>
+        <w:pStyle w:val="ListParagraph"/>
+        <w:numPr>
+          <w:ilvl w:val="2"/>
+          <w:numId w:val="10"/>
+        </w:numPr>
+        <w:spacing w:line="276" w:lineRule="auto"/>
+      </w:pPr>
+      <w:r>
+        <w:t>A</w:t>
+      </w:r>
+      <w:r>
+        <w:t>dd import to m1.relocates</w:t>
+      </w:r>
+    </w:p>
+    <w:p>
+      <w:pPr>
+        <w:pStyle w:val="ListParagraph"/>
+        <w:numPr>
+          <w:ilvl w:val="1"/>
+          <w:numId w:val="10"/>
+        </w:numPr>
+        <w:spacing w:line="276" w:lineRule="auto"/>
+      </w:pPr>
+      <w:r>
+        <w:t xml:space="preserve">For each m2.import == m1.export </w:t>
+      </w:r>
+      <w:r>
+        <w:sym w:font="Symbol" w:char="F0AE"/>
+      </w:r>
+    </w:p>
+    <w:p>
+      <w:pPr>
+        <w:pStyle w:val="ListParagraph"/>
+        <w:numPr>
+          <w:ilvl w:val="2"/>
+          <w:numId w:val="10"/>
+        </w:numPr>
+        <w:spacing w:line="276" w:lineRule="auto"/>
+      </w:pPr>
+      <w:r>
+        <w:t>Replace import in m2 with export</w:t>
+      </w:r>
+      <w:r>
+        <w:t>.address</w:t>
+      </w:r>
+    </w:p>
+    <w:p>
+      <w:pPr>
+        <w:pStyle w:val="ListParagraph"/>
+        <w:numPr>
+          <w:ilvl w:val="2"/>
+          <w:numId w:val="10"/>
+        </w:numPr>
+        <w:spacing w:line="276" w:lineRule="auto"/>
+      </w:pPr>
+      <w:r>
+        <w:t xml:space="preserve">Remove </w:t>
+      </w:r>
+      <w:r>
+        <w:t>import from m2.imports</w:t>
+      </w:r>
+    </w:p>
+    <w:p>
+      <w:pPr>
+        <w:pStyle w:val="ListParagraph"/>
+        <w:numPr>
+          <w:ilvl w:val="2"/>
+          <w:numId w:val="10"/>
+        </w:numPr>
+        <w:spacing w:line="276" w:lineRule="auto"/>
+      </w:pPr>
+      <w:r>
+        <w:t>A</w:t>
+      </w:r>
+      <w:r>
+        <w:t>dd import to m2.relocates</w:t>
+      </w:r>
+      <w:r>
+        <w:t xml:space="preserve"> (relocate by + </w:t>
+      </w:r>
+      <w:r>
+        <w:sym w:font="Symbol" w:char="F061"/>
+      </w:r>
+      <w:r>
+        <w:t>)</w:t>
+      </w:r>
+    </w:p>
+    <w:p>
+      <w:pPr>
+        <w:pStyle w:val="ListParagraph"/>
+        <w:numPr>
+          <w:ilvl w:val="1"/>
+          <w:numId w:val="10"/>
+        </w:numPr>
+        <w:spacing w:line="276" w:lineRule="auto"/>
+      </w:pPr>
+      <w:r>
+        <w:t>Recalculate file length, code length</w:t>
+      </w:r>
+    </w:p>
+    <w:p>
+      <w:pPr>
+        <w:pStyle w:val="ListParagraph"/>
+        <w:numPr>
+          <w:ilvl w:val="1"/>
+          <w:numId w:val="10"/>
+        </w:numPr>
+        <w:spacing w:line="276" w:lineRule="auto"/>
+      </w:pPr>
+      <w:r>
+        <w:t xml:space="preserve">Combine m1 &amp; m2 </w:t>
+      </w:r>
+      <w:r>
+        <w:t xml:space="preserve">relocates, </w:t>
+      </w:r>
+      <w:r>
+        <w:t>imports</w:t>
+      </w:r>
+      <w:r>
+        <w:t>,</w:t>
+      </w:r>
+      <w:r>
+        <w:t xml:space="preserve"> &amp;</w:t>
+      </w:r>
+      <w:r>
+        <w:t xml:space="preserve"> exports</w:t>
+      </w:r>
+    </w:p>
+    <w:p>
+      <w:pPr>
+        <w:pStyle w:val="ListParagraph"/>
+        <w:numPr>
+          <w:ilvl w:val="2"/>
+          <w:numId w:val="10"/>
+        </w:numPr>
+        <w:spacing w:line="276" w:lineRule="auto"/>
+      </w:pPr>
+      <w:r>
+        <w:t>ESDs should be preserved; remove all resolved ESRs</w:t>
+      </w:r>
+    </w:p>
+    <w:p>
+      <w:pPr>
+        <w:pStyle w:val="ListParagraph"/>
+        <w:numPr>
+          <w:ilvl w:val="0"/>
+          <w:numId w:val="7"/>
+        </w:numPr>
+        <w:spacing w:line="276" w:lineRule="auto"/>
+      </w:pPr>
       <w:r>
         <w:rPr>
           <w:b/>
         </w:rPr>
-        <w:t xml:space="preserve"> relocation algorithm</w:t>
+        <w:t>Formal languages</w:t>
+      </w:r>
+      <w:r>
+        <w:rPr>
+          <w:b/>
+        </w:rPr>
+        <w:t xml:space="preserve"> (regular languages)</w:t>
       </w:r>
     </w:p>
     <w:p>
@@ -1854,18 +2292,12 @@
         <w:pStyle w:val="ListParagraph"/>
         <w:numPr>
           <w:ilvl w:val="1"/>
-          <w:numId w:val="10"/>
-        </w:numPr>
-        <w:spacing w:line="276" w:lineRule="auto"/>
-      </w:pPr>
-      <w:r>
-        <w:t xml:space="preserve">(header 1, code 1, footer 1) + (header 2, code 2, footer 2) </w:t>
-      </w:r>
-      <w:r>
-        <w:sym w:font="Symbol" w:char="F0AE"/>
-      </w:r>
-      <w:r>
-        <w:t xml:space="preserve"> (header, code1, code2, footer)</w:t>
+          <w:numId w:val="7"/>
+        </w:numPr>
+        <w:spacing w:line="276" w:lineRule="auto"/>
+      </w:pPr>
+      <w:r>
+        <w:t>Provide precise specifications for a language – describe its expressiveness and limitations</w:t>
       </w:r>
     </w:p>
     <w:p>
@@ -1873,21 +2305,18 @@
         <w:pStyle w:val="ListParagraph"/>
         <w:numPr>
           <w:ilvl w:val="1"/>
-          <w:numId w:val="10"/>
-        </w:numPr>
-        <w:spacing w:line="276" w:lineRule="auto"/>
-      </w:pPr>
-      <w:r>
-        <w:sym w:font="Symbol" w:char="F061"/>
-      </w:r>
-      <w:r>
-        <w:t xml:space="preserve"> for m2 = </w:t>
-      </w:r>
-      <w:r>
-        <w:t>m1.code_length</w:t>
-      </w:r>
-      <w:r>
-        <w:t xml:space="preserve"> – 12</w:t>
+          <w:numId w:val="7"/>
+        </w:numPr>
+        <w:spacing w:line="276" w:lineRule="auto"/>
+      </w:pPr>
+      <w:r>
+        <w:t xml:space="preserve">Alphabet = </w:t>
+      </w:r>
+      <w:r>
+        <w:sym w:font="Symbol" w:char="F0E5"/>
+      </w:r>
+      <w:r>
+        <w:t xml:space="preserve"> = finite set of symbols</w:t>
       </w:r>
     </w:p>
     <w:p>
@@ -1895,33 +2324,241 @@
         <w:pStyle w:val="ListParagraph"/>
         <w:numPr>
           <w:ilvl w:val="1"/>
-          <w:numId w:val="10"/>
-        </w:numPr>
-        <w:spacing w:line="276" w:lineRule="auto"/>
-      </w:pPr>
-      <w:r>
-        <w:t xml:space="preserve">For </w:t>
-      </w:r>
-      <w:r>
-        <w:t>each</w:t>
-      </w:r>
-      <w:r>
-        <w:t xml:space="preserve"> m2</w:t>
-      </w:r>
-      <w:r>
-        <w:t xml:space="preserve">.relocate </w:t>
-      </w:r>
-      <w:r>
-        <w:sym w:font="Symbol" w:char="F0AE"/>
+          <w:numId w:val="7"/>
+        </w:numPr>
+        <w:spacing w:line="276" w:lineRule="auto"/>
+      </w:pPr>
+      <w:r>
+        <w:t xml:space="preserve">String/word = finite sequence of symbols from </w:t>
+      </w:r>
+      <w:r>
+        <w:sym w:font="Symbol" w:char="F0E5"/>
+      </w:r>
+    </w:p>
+    <w:p>
+      <w:pPr>
+        <w:pStyle w:val="ListParagraph"/>
+        <w:numPr>
+          <w:ilvl w:val="2"/>
+          <w:numId w:val="7"/>
+        </w:numPr>
+        <w:spacing w:line="276" w:lineRule="auto"/>
+      </w:pPr>
+      <w:r>
+        <w:sym w:font="Symbol" w:char="F065"/>
+      </w:r>
+      <w:r>
+        <w:t xml:space="preserve"> = empty word</w:t>
+      </w:r>
+    </w:p>
+    <w:p>
+      <w:pPr>
+        <w:pStyle w:val="ListParagraph"/>
+        <w:numPr>
+          <w:ilvl w:val="1"/>
+          <w:numId w:val="7"/>
+        </w:numPr>
+        <w:spacing w:line="276" w:lineRule="auto"/>
+      </w:pPr>
+      <w:r>
+        <w:t>Language = L = set of words</w:t>
+      </w:r>
+    </w:p>
+    <w:p>
+      <w:pPr>
+        <w:pStyle w:val="ListParagraph"/>
+        <w:numPr>
+          <w:ilvl w:val="1"/>
+          <w:numId w:val="7"/>
+        </w:numPr>
+        <w:spacing w:line="276" w:lineRule="auto"/>
+      </w:pPr>
+      <w:r>
+        <w:t>Regular language can be:</w:t>
+      </w:r>
+    </w:p>
+    <w:p>
+      <w:pPr>
+        <w:pStyle w:val="ListParagraph"/>
+        <w:numPr>
+          <w:ilvl w:val="2"/>
+          <w:numId w:val="7"/>
+        </w:numPr>
+        <w:spacing w:line="276" w:lineRule="auto"/>
+      </w:pPr>
+      <w:r>
+        <w:sym w:font="Symbol" w:char="F0C6"/>
+      </w:r>
+      <w:r>
+        <w:t xml:space="preserve"> = empty language</w:t>
+      </w:r>
+    </w:p>
+    <w:p>
+      <w:pPr>
+        <w:pStyle w:val="ListParagraph"/>
+        <w:numPr>
+          <w:ilvl w:val="2"/>
+          <w:numId w:val="7"/>
+        </w:numPr>
+        <w:spacing w:line="276" w:lineRule="auto"/>
+      </w:pPr>
+      <w:r>
+        <w:t>{a} = singleton language</w:t>
+      </w:r>
+    </w:p>
+    <w:p>
+      <w:pPr>
+        <w:pStyle w:val="ListParagraph"/>
+        <w:numPr>
+          <w:ilvl w:val="2"/>
+          <w:numId w:val="7"/>
+        </w:numPr>
+        <w:spacing w:line="276" w:lineRule="auto"/>
+      </w:pPr>
+      <w:r>
+        <w:t xml:space="preserve">L1 </w:t>
+      </w:r>
+      <w:r>
+        <w:sym w:font="Symbol" w:char="F0C8"/>
+      </w:r>
+      <w:r>
+        <w:t xml:space="preserve"> L2 = union of 2 languages</w:t>
+      </w:r>
+    </w:p>
+    <w:p>
+      <w:pPr>
+        <w:pStyle w:val="ListParagraph"/>
+        <w:numPr>
+          <w:ilvl w:val="2"/>
+          <w:numId w:val="7"/>
+        </w:numPr>
+        <w:spacing w:line="276" w:lineRule="auto"/>
+      </w:pPr>
+      <w:r>
+        <w:t xml:space="preserve">L1 </w:t>
+      </w:r>
+      <w:r>
+        <w:sym w:font="Symbol" w:char="F0D7"/>
+      </w:r>
+      <w:r>
+        <w:t xml:space="preserve"> L2 = concatenation of 2 languages</w:t>
+      </w:r>
+    </w:p>
+    <w:p>
+      <w:pPr>
+        <w:pStyle w:val="ListParagraph"/>
+        <w:numPr>
+          <w:ilvl w:val="2"/>
+          <w:numId w:val="7"/>
+        </w:numPr>
+        <w:spacing w:line="276" w:lineRule="auto"/>
+      </w:pPr>
+      <w:r>
+        <w:t>L</w:t>
+      </w:r>
+      <w:r>
+        <w:rPr>
+          <w:vertAlign w:val="superscript"/>
+        </w:rPr>
+        <w:t>n</w:t>
+      </w:r>
+      <w:r>
+        <w:t xml:space="preserve"> = </w:t>
+      </w:r>
+      <w:r>
+        <w:t xml:space="preserve">language consisting of n </w:t>
+      </w:r>
+      <w:r>
+        <w:t>words from L</w:t>
+      </w:r>
+    </w:p>
+    <w:p>
+      <w:pPr>
+        <w:pStyle w:val="ListParagraph"/>
+        <w:numPr>
+          <w:ilvl w:val="2"/>
+          <w:numId w:val="7"/>
+        </w:numPr>
+        <w:spacing w:line="276" w:lineRule="auto"/>
+      </w:pPr>
+      <w:r>
+        <w:t xml:space="preserve">L* = repetition of a language; i.e. 0 or more occurrences </w:t>
+      </w:r>
+      <w:r>
+        <w:t xml:space="preserve">of </w:t>
+      </w:r>
+      <w:r>
+        <w:t>words from L</w:t>
+      </w:r>
+    </w:p>
+    <w:p>
+      <w:pPr>
+        <w:pStyle w:val="ListParagraph"/>
+        <w:numPr>
+          <w:ilvl w:val="3"/>
+          <w:numId w:val="7"/>
+        </w:numPr>
+        <w:spacing w:line="276" w:lineRule="auto"/>
+      </w:pPr>
+      <w:r>
+        <w:t xml:space="preserve">L* = </w:t>
+      </w:r>
+      <w:r>
+        <w:sym w:font="Symbol" w:char="F065"/>
       </w:r>
       <w:r>
         <w:t xml:space="preserve"> </w:t>
       </w:r>
       <w:r>
-        <w:t xml:space="preserve">relocate.address += </w:t>
-      </w:r>
-      <w:r>
-        <w:sym w:font="Symbol" w:char="F061"/>
+        <w:sym w:font="Symbol" w:char="F0C8"/>
+      </w:r>
+      <w:r>
+        <w:t xml:space="preserve"> L</w:t>
+      </w:r>
+      <w:r>
+        <w:rPr>
+          <w:vertAlign w:val="superscript"/>
+        </w:rPr>
+        <w:t>1</w:t>
+      </w:r>
+      <w:r>
+        <w:t xml:space="preserve"> </w:t>
+      </w:r>
+      <w:r>
+        <w:sym w:font="Symbol" w:char="F0C8"/>
+      </w:r>
+      <w:r>
+        <w:t xml:space="preserve"> L</w:t>
+      </w:r>
+      <w:r>
+        <w:rPr>
+          <w:vertAlign w:val="superscript"/>
+        </w:rPr>
+        <w:t>2</w:t>
+      </w:r>
+      <w:r>
+        <w:t xml:space="preserve"> </w:t>
+      </w:r>
+      <w:r>
+        <w:sym w:font="Symbol" w:char="F0C8"/>
+      </w:r>
+      <w:r>
+        <w:t xml:space="preserve"> L</w:t>
+      </w:r>
+      <w:r>
+        <w:rPr>
+          <w:vertAlign w:val="superscript"/>
+        </w:rPr>
+        <w:t>3</w:t>
+      </w:r>
+      <w:r>
+        <w:t xml:space="preserve"> </w:t>
+      </w:r>
+      <w:r>
+        <w:sym w:font="Symbol" w:char="F0C8"/>
+      </w:r>
+      <w:r>
+        <w:t xml:space="preserve"> …</w:t>
       </w:r>
     </w:p>
     <w:p>
@@ -1929,264 +2566,80 @@
         <w:pStyle w:val="ListParagraph"/>
         <w:numPr>
           <w:ilvl w:val="1"/>
-          <w:numId w:val="10"/>
-        </w:numPr>
-        <w:spacing w:line="276" w:lineRule="auto"/>
-      </w:pPr>
-      <w:r>
-        <w:t>For each m2</w:t>
-      </w:r>
-      <w:r>
-        <w:t xml:space="preserve">.export </w:t>
-      </w:r>
-      <w:r>
-        <w:sym w:font="Symbol" w:char="F0AE"/>
-      </w:r>
-      <w:r>
-        <w:t xml:space="preserve"> export.address += </w:t>
-      </w:r>
-      <w:r>
-        <w:sym w:font="Symbol" w:char="F061"/>
-      </w:r>
-    </w:p>
-    <w:p>
-      <w:pPr>
-        <w:pStyle w:val="ListParagraph"/>
-        <w:numPr>
-          <w:ilvl w:val="1"/>
-          <w:numId w:val="10"/>
-        </w:numPr>
-        <w:spacing w:line="276" w:lineRule="auto"/>
-      </w:pPr>
-      <w:r>
-        <w:t xml:space="preserve">If </w:t>
-      </w:r>
-      <w:r>
-        <w:t>m1 &amp; m2 are exporting the same labels</w:t>
-      </w:r>
+          <w:numId w:val="7"/>
+        </w:numPr>
+        <w:spacing w:line="276" w:lineRule="auto"/>
+      </w:pPr>
+      <w:r>
+        <w:t>Regular expression</w:t>
+      </w:r>
+      <w:r>
+        <w:t xml:space="preserve"> vs. set notation</w:t>
+      </w:r>
+    </w:p>
+    <w:p>
+      <w:pPr>
+        <w:pStyle w:val="ListParagraph"/>
+        <w:numPr>
+          <w:ilvl w:val="2"/>
+          <w:numId w:val="7"/>
+        </w:numPr>
+        <w:spacing w:line="276" w:lineRule="auto"/>
+      </w:pPr>
+      <w:r>
+        <w:t>(ab)</w:t>
+      </w:r>
+      <w:r>
+        <w:t xml:space="preserve"> = {a}{b}</w:t>
+      </w:r>
+      <w:r>
+        <w:t xml:space="preserve"> = concatenation of words (a followed by b)</w:t>
+      </w:r>
+    </w:p>
+    <w:p>
+      <w:pPr>
+        <w:pStyle w:val="ListParagraph"/>
+        <w:numPr>
+          <w:ilvl w:val="2"/>
+          <w:numId w:val="7"/>
+        </w:numPr>
+        <w:spacing w:line="276" w:lineRule="auto"/>
+      </w:pPr>
+      <w:r>
+        <w:t>(a|b)</w:t>
+      </w:r>
+      <w:r>
+        <w:t xml:space="preserve"> = {a, b}</w:t>
+      </w:r>
+      <w:r>
+        <w:t xml:space="preserve"> = alternation of words (a or b)</w:t>
+      </w:r>
+    </w:p>
+    <w:p>
+      <w:pPr>
+        <w:pStyle w:val="ListParagraph"/>
+        <w:numPr>
+          <w:ilvl w:val="2"/>
+          <w:numId w:val="7"/>
+        </w:numPr>
+        <w:spacing w:line="276" w:lineRule="auto"/>
+      </w:pPr>
+      <w:r>
+        <w:t xml:space="preserve">a* </w:t>
+      </w:r>
+      <w:r>
+        <w:t>= {a}</w:t>
+      </w:r>
+      <w:r>
+        <w:t>*</w:t>
+      </w:r>
+      <w:bookmarkStart w:id="0" w:name="_GoBack"/>
+      <w:bookmarkEnd w:id="0"/>
       <w:r>
         <w:t xml:space="preserve"> </w:t>
       </w:r>
       <w:r>
-        <w:sym w:font="Symbol" w:char="F0AE"/>
-      </w:r>
-      <w:r>
-        <w:t xml:space="preserve"> ERROR</w:t>
-      </w:r>
-    </w:p>
-    <w:p>
-      <w:pPr>
-        <w:pStyle w:val="ListParagraph"/>
-        <w:numPr>
-          <w:ilvl w:val="1"/>
-          <w:numId w:val="10"/>
-        </w:numPr>
-        <w:spacing w:line="276" w:lineRule="auto"/>
-      </w:pPr>
-      <w:r>
-        <w:t>I</w:t>
-      </w:r>
-      <w:r>
-        <w:t>f any label is not found in file and no .import for it</w:t>
-      </w:r>
-      <w:r>
-        <w:t xml:space="preserve"> </w:t>
-      </w:r>
-      <w:r>
-        <w:sym w:font="Symbol" w:char="F0AE"/>
-      </w:r>
-      <w:r>
-        <w:t xml:space="preserve"> ERROR</w:t>
-      </w:r>
-    </w:p>
-    <w:p>
-      <w:pPr>
-        <w:pStyle w:val="ListParagraph"/>
-        <w:numPr>
-          <w:ilvl w:val="1"/>
-          <w:numId w:val="10"/>
-        </w:numPr>
-        <w:spacing w:line="276" w:lineRule="auto"/>
-      </w:pPr>
-      <w:r>
-        <w:t>For each m1.</w:t>
-      </w:r>
-      <w:r>
-        <w:t>import</w:t>
-      </w:r>
-      <w:r>
-        <w:t xml:space="preserve"> == m2.</w:t>
-      </w:r>
-      <w:r>
-        <w:t>export</w:t>
-      </w:r>
-      <w:r>
-        <w:t xml:space="preserve"> </w:t>
-      </w:r>
-      <w:r>
-        <w:sym w:font="Symbol" w:char="F0AE"/>
-      </w:r>
-    </w:p>
-    <w:p>
-      <w:pPr>
-        <w:pStyle w:val="ListParagraph"/>
-        <w:numPr>
-          <w:ilvl w:val="2"/>
-          <w:numId w:val="10"/>
-        </w:numPr>
-        <w:spacing w:line="276" w:lineRule="auto"/>
-      </w:pPr>
-      <w:r>
-        <w:t xml:space="preserve">Replace import in m1 (should be 0) with </w:t>
-      </w:r>
-      <w:r>
-        <w:t>export.address</w:t>
-      </w:r>
-    </w:p>
-    <w:p>
-      <w:pPr>
-        <w:pStyle w:val="ListParagraph"/>
-        <w:numPr>
-          <w:ilvl w:val="2"/>
-          <w:numId w:val="10"/>
-        </w:numPr>
-        <w:spacing w:line="276" w:lineRule="auto"/>
-      </w:pPr>
-      <w:r>
-        <w:t xml:space="preserve">Remove import from </w:t>
-      </w:r>
-      <w:r>
-        <w:t>m1.imports</w:t>
-      </w:r>
-    </w:p>
-    <w:p>
-      <w:pPr>
-        <w:pStyle w:val="ListParagraph"/>
-        <w:numPr>
-          <w:ilvl w:val="2"/>
-          <w:numId w:val="10"/>
-        </w:numPr>
-        <w:spacing w:line="276" w:lineRule="auto"/>
-      </w:pPr>
-      <w:r>
-        <w:t>A</w:t>
-      </w:r>
-      <w:r>
-        <w:t>dd import to m1.relocates</w:t>
-      </w:r>
-    </w:p>
-    <w:p>
-      <w:pPr>
-        <w:pStyle w:val="ListParagraph"/>
-        <w:numPr>
-          <w:ilvl w:val="1"/>
-          <w:numId w:val="10"/>
-        </w:numPr>
-        <w:spacing w:line="276" w:lineRule="auto"/>
-      </w:pPr>
-      <w:r>
-        <w:t xml:space="preserve">For each m2.import == m1.export </w:t>
-      </w:r>
-      <w:r>
-        <w:sym w:font="Symbol" w:char="F0AE"/>
-      </w:r>
-    </w:p>
-    <w:p>
-      <w:pPr>
-        <w:pStyle w:val="ListParagraph"/>
-        <w:numPr>
-          <w:ilvl w:val="2"/>
-          <w:numId w:val="10"/>
-        </w:numPr>
-        <w:spacing w:line="276" w:lineRule="auto"/>
-      </w:pPr>
-      <w:r>
-        <w:t>Replace import in m2 with export</w:t>
-      </w:r>
-      <w:r>
-        <w:t>.address</w:t>
-      </w:r>
-    </w:p>
-    <w:p>
-      <w:pPr>
-        <w:pStyle w:val="ListParagraph"/>
-        <w:numPr>
-          <w:ilvl w:val="2"/>
-          <w:numId w:val="10"/>
-        </w:numPr>
-        <w:spacing w:line="276" w:lineRule="auto"/>
-      </w:pPr>
-      <w:r>
-        <w:t xml:space="preserve">Remove </w:t>
-      </w:r>
-      <w:r>
-        <w:t>import from m2.imports</w:t>
-      </w:r>
-    </w:p>
-    <w:p>
-      <w:pPr>
-        <w:pStyle w:val="ListParagraph"/>
-        <w:numPr>
-          <w:ilvl w:val="2"/>
-          <w:numId w:val="10"/>
-        </w:numPr>
-        <w:spacing w:line="276" w:lineRule="auto"/>
-      </w:pPr>
-      <w:r>
-        <w:t>A</w:t>
-      </w:r>
-      <w:r>
-        <w:t>dd import to m2.relocates</w:t>
-      </w:r>
-      <w:r>
-        <w:t xml:space="preserve"> (relocate by + </w:t>
-      </w:r>
-      <w:r>
-        <w:sym w:font="Symbol" w:char="F061"/>
-      </w:r>
-      <w:r>
-        <w:t>)</w:t>
-      </w:r>
-    </w:p>
-    <w:p>
-      <w:pPr>
-        <w:pStyle w:val="ListParagraph"/>
-        <w:numPr>
-          <w:ilvl w:val="1"/>
-          <w:numId w:val="10"/>
-        </w:numPr>
-        <w:spacing w:line="276" w:lineRule="auto"/>
-      </w:pPr>
-      <w:r>
-        <w:t>Recalculate file length, code length</w:t>
-      </w:r>
-    </w:p>
-    <w:p>
-      <w:pPr>
-        <w:pStyle w:val="ListParagraph"/>
-        <w:numPr>
-          <w:ilvl w:val="1"/>
-          <w:numId w:val="10"/>
-        </w:numPr>
-        <w:spacing w:line="276" w:lineRule="auto"/>
-      </w:pPr>
-      <w:r>
-        <w:t xml:space="preserve">Combine m1 &amp; m2 </w:t>
-      </w:r>
-      <w:r>
-        <w:t xml:space="preserve">relocates, </w:t>
-      </w:r>
-      <w:r>
-        <w:t>imports</w:t>
-      </w:r>
-      <w:r>
-        <w:t>,</w:t>
-      </w:r>
-      <w:r>
-        <w:t xml:space="preserve"> &amp;</w:t>
-      </w:r>
-      <w:r>
-        <w:t xml:space="preserve"> exports</w:t>
+        <w:t>= repetition of words (0 or more occurrences of a)</w:t>
       </w:r>
     </w:p>
     <w:p>
@@ -2198,6 +2651,491 @@
         </w:numPr>
         <w:spacing w:line="276" w:lineRule="auto"/>
       </w:pPr>
+      <w:r>
+        <w:rPr>
+          <w:b/>
+        </w:rPr>
+        <w:t>Finite automata</w:t>
+      </w:r>
+    </w:p>
+    <w:p>
+      <w:pPr>
+        <w:pStyle w:val="ListParagraph"/>
+        <w:numPr>
+          <w:ilvl w:val="1"/>
+          <w:numId w:val="7"/>
+        </w:numPr>
+        <w:spacing w:line="276" w:lineRule="auto"/>
+      </w:pPr>
+      <w:r>
+        <w:rPr>
+          <w:u w:val="single"/>
+        </w:rPr>
+        <w:t>Deterministic finite automata</w:t>
+      </w:r>
+      <w:r>
+        <w:t xml:space="preserve"> </w:t>
+      </w:r>
+      <w:r>
+        <w:t xml:space="preserve">(DFA) </w:t>
+      </w:r>
+      <w:r>
+        <w:t>= (</w:t>
+      </w:r>
+      <w:r>
+        <w:sym w:font="Symbol" w:char="F0E5"/>
+      </w:r>
+      <w:r>
+        <w:t xml:space="preserve">, Q, q0, A, </w:t>
+      </w:r>
+      <w:r>
+        <w:sym w:font="Symbol" w:char="F064"/>
+      </w:r>
+      <w:r>
+        <w:t>)</w:t>
+      </w:r>
+    </w:p>
+    <w:p>
+      <w:pPr>
+        <w:pStyle w:val="ListParagraph"/>
+        <w:numPr>
+          <w:ilvl w:val="2"/>
+          <w:numId w:val="7"/>
+        </w:numPr>
+        <w:spacing w:line="276" w:lineRule="auto"/>
+      </w:pPr>
+      <w:r>
+        <w:sym w:font="Symbol" w:char="F0E5"/>
+      </w:r>
+      <w:r>
+        <w:t xml:space="preserve"> = finite alphabet</w:t>
+      </w:r>
+    </w:p>
+    <w:p>
+      <w:pPr>
+        <w:pStyle w:val="ListParagraph"/>
+        <w:numPr>
+          <w:ilvl w:val="2"/>
+          <w:numId w:val="7"/>
+        </w:numPr>
+        <w:spacing w:line="276" w:lineRule="auto"/>
+      </w:pPr>
+      <w:r>
+        <w:t>Q = finite set of states</w:t>
+      </w:r>
+    </w:p>
+    <w:p>
+      <w:pPr>
+        <w:pStyle w:val="ListParagraph"/>
+        <w:numPr>
+          <w:ilvl w:val="2"/>
+          <w:numId w:val="7"/>
+        </w:numPr>
+        <w:spacing w:line="276" w:lineRule="auto"/>
+      </w:pPr>
+      <w:r>
+        <w:t>q0</w:t>
+      </w:r>
+      <w:r>
+        <w:t xml:space="preserve"> </w:t>
+      </w:r>
+      <w:r>
+        <w:sym w:font="Symbol" w:char="F0CE"/>
+      </w:r>
+      <w:r>
+        <w:t xml:space="preserve"> Q</w:t>
+      </w:r>
+      <w:r>
+        <w:t xml:space="preserve"> = start state</w:t>
+      </w:r>
+    </w:p>
+    <w:p>
+      <w:pPr>
+        <w:pStyle w:val="ListParagraph"/>
+        <w:numPr>
+          <w:ilvl w:val="2"/>
+          <w:numId w:val="7"/>
+        </w:numPr>
+        <w:spacing w:line="276" w:lineRule="auto"/>
+      </w:pPr>
+      <w:r>
+        <w:t>A</w:t>
+      </w:r>
+      <w:r>
+        <w:t xml:space="preserve"> </w:t>
+      </w:r>
+      <w:r>
+        <w:sym w:font="Symbol" w:char="F0CD"/>
+      </w:r>
+      <w:r>
+        <w:t xml:space="preserve"> Q</w:t>
+      </w:r>
+      <w:r>
+        <w:t xml:space="preserve"> = set of accepting states</w:t>
+      </w:r>
+    </w:p>
+    <w:p>
+      <w:pPr>
+        <w:pStyle w:val="ListParagraph"/>
+        <w:numPr>
+          <w:ilvl w:val="2"/>
+          <w:numId w:val="7"/>
+        </w:numPr>
+        <w:spacing w:line="276" w:lineRule="auto"/>
+      </w:pPr>
+      <w:r>
+        <w:sym w:font="Symbol" w:char="F064"/>
+      </w:r>
+      <w:r>
+        <w:t xml:space="preserve"> : Q </w:t>
+      </w:r>
+      <w:r>
+        <w:sym w:font="Symbol" w:char="F0B4"/>
+      </w:r>
+      <w:r>
+        <w:t xml:space="preserve"> </w:t>
+      </w:r>
+      <w:r>
+        <w:sym w:font="Symbol" w:char="F0E5"/>
+      </w:r>
+      <w:r>
+        <w:t xml:space="preserve"> </w:t>
+      </w:r>
+      <w:r>
+        <w:sym w:font="Symbol" w:char="F0AE"/>
+      </w:r>
+      <w:r>
+        <w:t xml:space="preserve"> Q</w:t>
+      </w:r>
+      <w:r>
+        <w:t xml:space="preserve"> = transition function </w:t>
+      </w:r>
+      <w:r>
+        <w:sym w:font="Symbol" w:char="F064"/>
+      </w:r>
+      <w:r>
+        <w:t>(state</w:t>
+      </w:r>
+      <w:r>
+        <w:t>,</w:t>
+      </w:r>
+      <w:r>
+        <w:t xml:space="preserve"> symbol) </w:t>
+      </w:r>
+      <w:r>
+        <w:sym w:font="Symbol" w:char="F0AE"/>
+      </w:r>
+      <w:r>
+        <w:t xml:space="preserve"> next </w:t>
+      </w:r>
+      <w:r>
+        <w:t>state</w:t>
+      </w:r>
+    </w:p>
+    <w:p>
+      <w:pPr>
+        <w:pStyle w:val="ListParagraph"/>
+        <w:numPr>
+          <w:ilvl w:val="2"/>
+          <w:numId w:val="7"/>
+        </w:numPr>
+        <w:spacing w:line="276" w:lineRule="auto"/>
+      </w:pPr>
+      <w:r>
+        <w:t xml:space="preserve">Deterministic = each transition leaving a state </w:t>
+      </w:r>
+      <w:r>
+        <w:t>has a unique symbol</w:t>
+      </w:r>
+    </w:p>
+    <w:p>
+      <w:pPr>
+        <w:pStyle w:val="ListParagraph"/>
+        <w:numPr>
+          <w:ilvl w:val="3"/>
+          <w:numId w:val="7"/>
+        </w:numPr>
+        <w:spacing w:line="276" w:lineRule="auto"/>
+      </w:pPr>
+      <w:r>
+        <w:t>A unique path to each accepting state</w:t>
+      </w:r>
+    </w:p>
+    <w:p>
+      <w:pPr>
+        <w:pStyle w:val="ListParagraph"/>
+        <w:numPr>
+          <w:ilvl w:val="2"/>
+          <w:numId w:val="7"/>
+        </w:numPr>
+        <w:spacing w:line="276" w:lineRule="auto"/>
+      </w:pPr>
+      <w:r>
+        <w:t xml:space="preserve">If input ends before an accepting state is reached </w:t>
+      </w:r>
+      <w:r>
+        <w:sym w:font="Symbol" w:char="F0AE"/>
+      </w:r>
+      <w:r>
+        <w:t xml:space="preserve"> ERROR</w:t>
+      </w:r>
+    </w:p>
+    <w:p>
+      <w:pPr>
+        <w:pStyle w:val="ListParagraph"/>
+        <w:numPr>
+          <w:ilvl w:val="2"/>
+          <w:numId w:val="7"/>
+        </w:numPr>
+        <w:spacing w:line="276" w:lineRule="auto"/>
+      </w:pPr>
+      <w:r>
+        <w:t xml:space="preserve">If </w:t>
+      </w:r>
+      <w:r>
+        <w:t xml:space="preserve">transition for </w:t>
+      </w:r>
+      <w:r>
+        <w:t xml:space="preserve">input doesn’t exist </w:t>
+      </w:r>
+      <w:r>
+        <w:sym w:font="Symbol" w:char="F0AE"/>
+      </w:r>
+      <w:r>
+        <w:t xml:space="preserve"> ERROR</w:t>
+      </w:r>
+      <w:r>
+        <w:t xml:space="preserve"> (implicit error state)</w:t>
+      </w:r>
+    </w:p>
+    <w:p>
+      <w:pPr>
+        <w:pStyle w:val="ListParagraph"/>
+        <w:numPr>
+          <w:ilvl w:val="1"/>
+          <w:numId w:val="7"/>
+        </w:numPr>
+        <w:spacing w:line="276" w:lineRule="auto"/>
+      </w:pPr>
+      <w:r>
+        <w:rPr>
+          <w:u w:val="single"/>
+        </w:rPr>
+        <w:t>Non-deterministic finite automata</w:t>
+      </w:r>
+      <w:r>
+        <w:t xml:space="preserve"> (NFA)</w:t>
+      </w:r>
+    </w:p>
+    <w:p>
+      <w:pPr>
+        <w:pStyle w:val="ListParagraph"/>
+        <w:numPr>
+          <w:ilvl w:val="2"/>
+          <w:numId w:val="7"/>
+        </w:numPr>
+        <w:spacing w:line="276" w:lineRule="auto"/>
+      </w:pPr>
+      <w:r>
+        <w:sym w:font="Symbol" w:char="F064"/>
+      </w:r>
+      <w:r>
+        <w:t xml:space="preserve">: Q </w:t>
+      </w:r>
+      <w:r>
+        <w:sym w:font="Symbol" w:char="F0B4"/>
+      </w:r>
+      <w:r>
+        <w:t xml:space="preserve"> </w:t>
+      </w:r>
+      <w:r>
+        <w:sym w:font="Symbol" w:char="F0E5"/>
+      </w:r>
+      <w:r>
+        <w:t xml:space="preserve"> </w:t>
+      </w:r>
+      <w:r>
+        <w:sym w:font="Symbol" w:char="F0AE"/>
+      </w:r>
+      <w:r>
+        <w:t xml:space="preserve"> 2</w:t>
+      </w:r>
+      <w:r>
+        <w:rPr>
+          <w:vertAlign w:val="superscript"/>
+        </w:rPr>
+        <w:t>Q</w:t>
+      </w:r>
+      <w:r>
+        <w:t xml:space="preserve"> = power set </w:t>
+      </w:r>
+      <w:r>
+        <w:t>(</w:t>
+      </w:r>
+      <w:r>
+        <w:t>all</w:t>
+      </w:r>
+      <w:r>
+        <w:t xml:space="preserve"> subset</w:t>
+      </w:r>
+      <w:r>
+        <w:t>s</w:t>
+      </w:r>
+      <w:r>
+        <w:t xml:space="preserve">) </w:t>
+      </w:r>
+      <w:r>
+        <w:t>of Q</w:t>
+      </w:r>
+    </w:p>
+    <w:p>
+      <w:pPr>
+        <w:pStyle w:val="ListParagraph"/>
+        <w:numPr>
+          <w:ilvl w:val="2"/>
+          <w:numId w:val="7"/>
+        </w:numPr>
+        <w:spacing w:line="276" w:lineRule="auto"/>
+      </w:pPr>
+      <w:r>
+        <w:t>Non-deterministic = transitions leaving the same state can have the same symbol</w:t>
+      </w:r>
+    </w:p>
+    <w:p>
+      <w:pPr>
+        <w:pStyle w:val="ListParagraph"/>
+        <w:numPr>
+          <w:ilvl w:val="3"/>
+          <w:numId w:val="7"/>
+        </w:numPr>
+        <w:spacing w:line="276" w:lineRule="auto"/>
+      </w:pPr>
+      <w:r>
+        <w:t>Multiple paths to each accepting state</w:t>
+      </w:r>
+    </w:p>
+    <w:p>
+      <w:pPr>
+        <w:pStyle w:val="ListParagraph"/>
+        <w:numPr>
+          <w:ilvl w:val="1"/>
+          <w:numId w:val="7"/>
+        </w:numPr>
+        <w:spacing w:line="276" w:lineRule="auto"/>
+      </w:pPr>
+      <w:r>
+        <w:sym w:font="Symbol" w:char="F065"/>
+      </w:r>
+      <w:r>
+        <w:t>-transition – transition between states that require no input</w:t>
+      </w:r>
+    </w:p>
+    <w:p>
+      <w:pPr>
+        <w:pStyle w:val="ListParagraph"/>
+        <w:numPr>
+          <w:ilvl w:val="1"/>
+          <w:numId w:val="7"/>
+        </w:numPr>
+        <w:spacing w:line="276" w:lineRule="auto"/>
+      </w:pPr>
+      <w:r>
+        <w:rPr>
+          <w:u w:val="single"/>
+        </w:rPr>
+        <w:sym w:font="Symbol" w:char="F065"/>
+      </w:r>
+      <w:r>
+        <w:rPr>
+          <w:u w:val="single"/>
+        </w:rPr>
+        <w:t>-NFA</w:t>
+      </w:r>
+      <w:r>
+        <w:t xml:space="preserve"> – can have </w:t>
+      </w:r>
+      <w:r>
+        <w:sym w:font="Symbol" w:char="F065"/>
+      </w:r>
+      <w:r>
+        <w:t>-transitions</w:t>
+      </w:r>
+    </w:p>
+    <w:p>
+      <w:pPr>
+        <w:pStyle w:val="ListParagraph"/>
+        <w:numPr>
+          <w:ilvl w:val="1"/>
+          <w:numId w:val="7"/>
+        </w:numPr>
+        <w:spacing w:line="276" w:lineRule="auto"/>
+      </w:pPr>
+      <w:r>
+        <w:rPr>
+          <w:u w:val="single"/>
+        </w:rPr>
+        <w:t>Maximal munch scanning</w:t>
+      </w:r>
+      <w:r>
+        <w:t xml:space="preserve"> – keep reading input until an error state is reached</w:t>
+      </w:r>
+    </w:p>
+    <w:p>
+      <w:pPr>
+        <w:pStyle w:val="ListParagraph"/>
+        <w:numPr>
+          <w:ilvl w:val="2"/>
+          <w:numId w:val="7"/>
+        </w:numPr>
+        <w:spacing w:line="276" w:lineRule="auto"/>
+      </w:pPr>
+      <w:r>
+        <w:t xml:space="preserve">If last state was non-accepting </w:t>
+      </w:r>
+      <w:r>
+        <w:sym w:font="Symbol" w:char="F0AE"/>
+      </w:r>
+      <w:r>
+        <w:t xml:space="preserve"> ERROR</w:t>
+      </w:r>
+    </w:p>
+    <w:p>
+      <w:pPr>
+        <w:pStyle w:val="ListParagraph"/>
+        <w:numPr>
+          <w:ilvl w:val="2"/>
+          <w:numId w:val="7"/>
+        </w:numPr>
+        <w:spacing w:line="276" w:lineRule="auto"/>
+      </w:pPr>
+      <w:r>
+        <w:t xml:space="preserve">If last state was whitespace </w:t>
+      </w:r>
+      <w:r>
+        <w:sym w:font="Symbol" w:char="F0AE"/>
+      </w:r>
+      <w:r>
+        <w:t xml:space="preserve"> ignore</w:t>
+      </w:r>
+    </w:p>
+    <w:p>
+      <w:pPr>
+        <w:pStyle w:val="ListParagraph"/>
+        <w:numPr>
+          <w:ilvl w:val="2"/>
+          <w:numId w:val="7"/>
+        </w:numPr>
+        <w:spacing w:line="276" w:lineRule="auto"/>
+      </w:pPr>
+      <w:r>
+        <w:t xml:space="preserve">If last state was accepting </w:t>
+      </w:r>
+      <w:r>
+        <w:sym w:font="Symbol" w:char="F0AE"/>
+      </w:r>
+      <w:r>
+        <w:t xml:space="preserve"> output (valid token)</w:t>
+      </w:r>
     </w:p>
     <w:sectPr>
       <w:pgSz w:w="12240" w:h="15840"/>

--- a/CS 241/Midterm Review.docx
+++ b/CS 241/Midterm Review.docx
@@ -2612,7 +2612,13 @@
         <w:t xml:space="preserve"> = {a, b}</w:t>
       </w:r>
       <w:r>
-        <w:t xml:space="preserve"> = alternation of words (a or b)</w:t>
+        <w:t xml:space="preserve"> = </w:t>
+      </w:r>
+      <w:r>
+        <w:t>union</w:t>
+      </w:r>
+      <w:r>
+        <w:t xml:space="preserve"> of words (a or b)</w:t>
       </w:r>
     </w:p>
     <w:p>
@@ -2632,434 +2638,555 @@
       </w:r>
       <w:r>
         <w:t>*</w:t>
+      </w:r>
+      <w:r>
+        <w:t xml:space="preserve"> </w:t>
+      </w:r>
+      <w:r>
+        <w:t>= repetition of words (0 or more occurrences of a)</w:t>
+      </w:r>
+    </w:p>
+    <w:p>
+      <w:pPr>
+        <w:pStyle w:val="ListParagraph"/>
+        <w:numPr>
+          <w:ilvl w:val="0"/>
+          <w:numId w:val="7"/>
+        </w:numPr>
+        <w:spacing w:line="276" w:lineRule="auto"/>
+      </w:pPr>
+      <w:r>
+        <w:rPr>
+          <w:b/>
+        </w:rPr>
+        <w:t>Finite automata</w:t>
+      </w:r>
+    </w:p>
+    <w:p>
+      <w:pPr>
+        <w:pStyle w:val="ListParagraph"/>
+        <w:numPr>
+          <w:ilvl w:val="1"/>
+          <w:numId w:val="7"/>
+        </w:numPr>
+        <w:spacing w:line="276" w:lineRule="auto"/>
+      </w:pPr>
+      <w:r>
+        <w:rPr>
+          <w:u w:val="single"/>
+        </w:rPr>
+        <w:t>Deterministic finite automata</w:t>
+      </w:r>
+      <w:r>
+        <w:t xml:space="preserve"> </w:t>
+      </w:r>
+      <w:r>
+        <w:t xml:space="preserve">(DFA) </w:t>
+      </w:r>
+      <w:r>
+        <w:t>= (</w:t>
+      </w:r>
+      <w:r>
+        <w:sym w:font="Symbol" w:char="F0E5"/>
+      </w:r>
+      <w:r>
+        <w:t xml:space="preserve">, Q, q0, A, </w:t>
+      </w:r>
+      <w:r>
+        <w:sym w:font="Symbol" w:char="F064"/>
+      </w:r>
+      <w:r>
+        <w:t>)</w:t>
+      </w:r>
+    </w:p>
+    <w:p>
+      <w:pPr>
+        <w:pStyle w:val="ListParagraph"/>
+        <w:numPr>
+          <w:ilvl w:val="2"/>
+          <w:numId w:val="7"/>
+        </w:numPr>
+        <w:spacing w:line="276" w:lineRule="auto"/>
+      </w:pPr>
+      <w:r>
+        <w:sym w:font="Symbol" w:char="F0E5"/>
+      </w:r>
+      <w:r>
+        <w:t xml:space="preserve"> = finite alphabet</w:t>
+      </w:r>
+    </w:p>
+    <w:p>
+      <w:pPr>
+        <w:pStyle w:val="ListParagraph"/>
+        <w:numPr>
+          <w:ilvl w:val="2"/>
+          <w:numId w:val="7"/>
+        </w:numPr>
+        <w:spacing w:line="276" w:lineRule="auto"/>
+      </w:pPr>
+      <w:r>
+        <w:t>Q = finite set of states</w:t>
+      </w:r>
+    </w:p>
+    <w:p>
+      <w:pPr>
+        <w:pStyle w:val="ListParagraph"/>
+        <w:numPr>
+          <w:ilvl w:val="2"/>
+          <w:numId w:val="7"/>
+        </w:numPr>
+        <w:spacing w:line="276" w:lineRule="auto"/>
+      </w:pPr>
+      <w:r>
+        <w:t>q0</w:t>
+      </w:r>
+      <w:r>
+        <w:t xml:space="preserve"> </w:t>
+      </w:r>
+      <w:r>
+        <w:sym w:font="Symbol" w:char="F0CE"/>
+      </w:r>
+      <w:r>
+        <w:t xml:space="preserve"> Q</w:t>
+      </w:r>
+      <w:r>
+        <w:t xml:space="preserve"> = start state</w:t>
+      </w:r>
+    </w:p>
+    <w:p>
+      <w:pPr>
+        <w:pStyle w:val="ListParagraph"/>
+        <w:numPr>
+          <w:ilvl w:val="2"/>
+          <w:numId w:val="7"/>
+        </w:numPr>
+        <w:spacing w:line="276" w:lineRule="auto"/>
+      </w:pPr>
+      <w:r>
+        <w:t>A</w:t>
+      </w:r>
+      <w:r>
+        <w:t xml:space="preserve"> </w:t>
+      </w:r>
+      <w:r>
+        <w:sym w:font="Symbol" w:char="F0CD"/>
+      </w:r>
+      <w:r>
+        <w:t xml:space="preserve"> Q</w:t>
+      </w:r>
+      <w:r>
+        <w:t xml:space="preserve"> = set of accepting states</w:t>
+      </w:r>
+    </w:p>
+    <w:p>
+      <w:pPr>
+        <w:pStyle w:val="ListParagraph"/>
+        <w:numPr>
+          <w:ilvl w:val="2"/>
+          <w:numId w:val="7"/>
+        </w:numPr>
+        <w:spacing w:line="276" w:lineRule="auto"/>
+      </w:pPr>
+      <w:r>
+        <w:sym w:font="Symbol" w:char="F064"/>
+      </w:r>
+      <w:r>
+        <w:t xml:space="preserve"> : Q </w:t>
+      </w:r>
+      <w:r>
+        <w:sym w:font="Symbol" w:char="F0B4"/>
+      </w:r>
+      <w:r>
+        <w:t xml:space="preserve"> </w:t>
+      </w:r>
+      <w:r>
+        <w:sym w:font="Symbol" w:char="F0E5"/>
+      </w:r>
+      <w:r>
+        <w:t xml:space="preserve"> </w:t>
+      </w:r>
+      <w:r>
+        <w:sym w:font="Symbol" w:char="F0AE"/>
+      </w:r>
+      <w:r>
+        <w:t xml:space="preserve"> Q</w:t>
+      </w:r>
+      <w:r>
+        <w:t xml:space="preserve"> = transition function </w:t>
+      </w:r>
+      <w:r>
+        <w:sym w:font="Symbol" w:char="F064"/>
+      </w:r>
+      <w:r>
+        <w:t>(state</w:t>
+      </w:r>
+      <w:r>
+        <w:t>,</w:t>
+      </w:r>
+      <w:r>
+        <w:t xml:space="preserve"> symbol) </w:t>
+      </w:r>
+      <w:r>
+        <w:sym w:font="Symbol" w:char="F0AE"/>
+      </w:r>
+      <w:r>
+        <w:t xml:space="preserve"> next </w:t>
+      </w:r>
+      <w:r>
+        <w:t>state</w:t>
+      </w:r>
+    </w:p>
+    <w:p>
+      <w:pPr>
+        <w:pStyle w:val="ListParagraph"/>
+        <w:numPr>
+          <w:ilvl w:val="2"/>
+          <w:numId w:val="7"/>
+        </w:numPr>
+        <w:spacing w:line="276" w:lineRule="auto"/>
+      </w:pPr>
+      <w:r>
+        <w:t xml:space="preserve">Deterministic = each transition leaving a state </w:t>
+      </w:r>
+      <w:r>
+        <w:t>has a unique symbol</w:t>
+      </w:r>
+    </w:p>
+    <w:p>
+      <w:pPr>
+        <w:pStyle w:val="ListParagraph"/>
+        <w:numPr>
+          <w:ilvl w:val="3"/>
+          <w:numId w:val="7"/>
+        </w:numPr>
+        <w:spacing w:line="276" w:lineRule="auto"/>
+      </w:pPr>
+      <w:r>
+        <w:t>A unique path to each accepting state</w:t>
+      </w:r>
+    </w:p>
+    <w:p>
+      <w:pPr>
+        <w:pStyle w:val="ListParagraph"/>
+        <w:numPr>
+          <w:ilvl w:val="2"/>
+          <w:numId w:val="7"/>
+        </w:numPr>
+        <w:spacing w:line="276" w:lineRule="auto"/>
+      </w:pPr>
+      <w:r>
+        <w:t xml:space="preserve">If input ends before an accepting state is reached </w:t>
+      </w:r>
+      <w:r>
+        <w:sym w:font="Symbol" w:char="F0AE"/>
+      </w:r>
+      <w:r>
+        <w:t xml:space="preserve"> ERROR</w:t>
+      </w:r>
+    </w:p>
+    <w:p>
+      <w:pPr>
+        <w:pStyle w:val="ListParagraph"/>
+        <w:numPr>
+          <w:ilvl w:val="2"/>
+          <w:numId w:val="7"/>
+        </w:numPr>
+        <w:spacing w:line="276" w:lineRule="auto"/>
+      </w:pPr>
+      <w:r>
+        <w:t xml:space="preserve">If </w:t>
+      </w:r>
+      <w:r>
+        <w:t xml:space="preserve">transition for </w:t>
+      </w:r>
+      <w:r>
+        <w:t xml:space="preserve">input doesn’t exist </w:t>
+      </w:r>
+      <w:r>
+        <w:sym w:font="Symbol" w:char="F0AE"/>
+      </w:r>
+      <w:r>
+        <w:t xml:space="preserve"> ERROR</w:t>
+      </w:r>
+      <w:r>
+        <w:t xml:space="preserve"> (implicit error state)</w:t>
+      </w:r>
+    </w:p>
+    <w:p>
+      <w:pPr>
+        <w:pStyle w:val="ListParagraph"/>
+        <w:numPr>
+          <w:ilvl w:val="1"/>
+          <w:numId w:val="7"/>
+        </w:numPr>
+        <w:spacing w:line="276" w:lineRule="auto"/>
+      </w:pPr>
+      <w:r>
+        <w:rPr>
+          <w:u w:val="single"/>
+        </w:rPr>
+        <w:t>Non-deterministic finite automata</w:t>
+      </w:r>
+      <w:r>
+        <w:t xml:space="preserve"> (NFA)</w:t>
+      </w:r>
+    </w:p>
+    <w:p>
+      <w:pPr>
+        <w:pStyle w:val="ListParagraph"/>
+        <w:numPr>
+          <w:ilvl w:val="2"/>
+          <w:numId w:val="7"/>
+        </w:numPr>
+        <w:spacing w:line="276" w:lineRule="auto"/>
+      </w:pPr>
+      <w:r>
+        <w:sym w:font="Symbol" w:char="F064"/>
+      </w:r>
+      <w:r>
+        <w:t xml:space="preserve">: Q </w:t>
+      </w:r>
+      <w:r>
+        <w:sym w:font="Symbol" w:char="F0B4"/>
+      </w:r>
+      <w:r>
+        <w:t xml:space="preserve"> </w:t>
+      </w:r>
+      <w:r>
+        <w:sym w:font="Symbol" w:char="F0E5"/>
+      </w:r>
+      <w:r>
+        <w:t xml:space="preserve"> </w:t>
+      </w:r>
+      <w:r>
+        <w:sym w:font="Symbol" w:char="F0AE"/>
+      </w:r>
+      <w:r>
+        <w:t xml:space="preserve"> 2</w:t>
+      </w:r>
+      <w:r>
+        <w:rPr>
+          <w:vertAlign w:val="superscript"/>
+        </w:rPr>
+        <w:t>Q</w:t>
+      </w:r>
+      <w:r>
+        <w:t xml:space="preserve"> = power set </w:t>
+      </w:r>
+      <w:r>
+        <w:t>(</w:t>
+      </w:r>
+      <w:r>
+        <w:t>all</w:t>
+      </w:r>
+      <w:r>
+        <w:t xml:space="preserve"> subset</w:t>
+      </w:r>
+      <w:r>
+        <w:t>s</w:t>
+      </w:r>
+      <w:r>
+        <w:t xml:space="preserve">) </w:t>
+      </w:r>
+      <w:r>
+        <w:t>of Q</w:t>
+      </w:r>
+    </w:p>
+    <w:p>
+      <w:pPr>
+        <w:pStyle w:val="ListParagraph"/>
+        <w:numPr>
+          <w:ilvl w:val="2"/>
+          <w:numId w:val="7"/>
+        </w:numPr>
+        <w:spacing w:line="276" w:lineRule="auto"/>
+      </w:pPr>
+      <w:r>
+        <w:t>Non-deterministic = transitions leaving the same state can have the same symbol</w:t>
+      </w:r>
+    </w:p>
+    <w:p>
+      <w:pPr>
+        <w:pStyle w:val="ListParagraph"/>
+        <w:numPr>
+          <w:ilvl w:val="3"/>
+          <w:numId w:val="7"/>
+        </w:numPr>
+        <w:spacing w:line="276" w:lineRule="auto"/>
+      </w:pPr>
+      <w:r>
+        <w:t>Multiple paths to each accepting state</w:t>
+      </w:r>
+    </w:p>
+    <w:p>
+      <w:pPr>
+        <w:pStyle w:val="ListParagraph"/>
+        <w:numPr>
+          <w:ilvl w:val="1"/>
+          <w:numId w:val="7"/>
+        </w:numPr>
+        <w:spacing w:line="276" w:lineRule="auto"/>
+      </w:pPr>
+      <w:r>
+        <w:sym w:font="Symbol" w:char="F065"/>
+      </w:r>
+      <w:r>
+        <w:t>-transition – transition between states that require no input</w:t>
+      </w:r>
+    </w:p>
+    <w:p>
+      <w:pPr>
+        <w:pStyle w:val="ListParagraph"/>
+        <w:numPr>
+          <w:ilvl w:val="1"/>
+          <w:numId w:val="7"/>
+        </w:numPr>
+        <w:spacing w:line="276" w:lineRule="auto"/>
+      </w:pPr>
+      <w:r>
+        <w:rPr>
+          <w:u w:val="single"/>
+        </w:rPr>
+        <w:sym w:font="Symbol" w:char="F065"/>
+      </w:r>
+      <w:r>
+        <w:rPr>
+          <w:u w:val="single"/>
+        </w:rPr>
+        <w:t>-NFA</w:t>
+      </w:r>
+      <w:r>
+        <w:t xml:space="preserve"> – can have </w:t>
+      </w:r>
+      <w:r>
+        <w:sym w:font="Symbol" w:char="F065"/>
+      </w:r>
+      <w:r>
+        <w:t>-transitions</w:t>
+      </w:r>
+    </w:p>
+    <w:p>
+      <w:pPr>
+        <w:pStyle w:val="ListParagraph"/>
+        <w:numPr>
+          <w:ilvl w:val="1"/>
+          <w:numId w:val="7"/>
+        </w:numPr>
+        <w:spacing w:line="276" w:lineRule="auto"/>
+      </w:pPr>
+      <w:r>
+        <w:t xml:space="preserve">Converting regular expression </w:t>
+      </w:r>
+      <w:r>
+        <w:sym w:font="Symbol" w:char="F0AE"/>
+      </w:r>
+      <w:r>
+        <w:t xml:space="preserve"> </w:t>
+      </w:r>
+      <w:r>
+        <w:sym w:font="Symbol" w:char="F065"/>
+      </w:r>
+      <w:r>
+        <w:t>-NFA</w:t>
+      </w:r>
+    </w:p>
+    <w:p>
+      <w:pPr>
+        <w:pStyle w:val="ListParagraph"/>
+        <w:numPr>
+          <w:ilvl w:val="2"/>
+          <w:numId w:val="7"/>
+        </w:numPr>
+        <w:spacing w:line="276" w:lineRule="auto"/>
+      </w:pPr>
+      <w:r>
+        <w:t>Concatenation (E</w:t>
+      </w:r>
+      <w:r>
+        <w:rPr>
+          <w:vertAlign w:val="subscript"/>
+        </w:rPr>
+        <w:t>1</w:t>
+      </w:r>
+      <w:r>
+        <w:t>E</w:t>
+      </w:r>
+      <w:r>
+        <w:rPr>
+          <w:vertAlign w:val="subscript"/>
+        </w:rPr>
+        <w:t>2</w:t>
+      </w:r>
+      <w:r>
+        <w:t xml:space="preserve">) – link accepting states of E1 </w:t>
+      </w:r>
+      <w:r>
+        <w:sym w:font="Symbol" w:char="F0AE"/>
+      </w:r>
+      <w:r>
+        <w:t xml:space="preserve"> starting state of E2</w:t>
+      </w:r>
+    </w:p>
+    <w:p>
+      <w:pPr>
+        <w:pStyle w:val="ListParagraph"/>
+        <w:numPr>
+          <w:ilvl w:val="2"/>
+          <w:numId w:val="7"/>
+        </w:numPr>
+        <w:spacing w:line="276" w:lineRule="auto"/>
+      </w:pPr>
+      <w:r>
+        <w:t xml:space="preserve">Union </w:t>
+      </w:r>
+      <w:r>
+        <w:t>(E</w:t>
+      </w:r>
+      <w:r>
+        <w:rPr>
+          <w:vertAlign w:val="subscript"/>
+        </w:rPr>
+        <w:t>1</w:t>
+      </w:r>
+      <w:r>
+        <w:t>|E</w:t>
+      </w:r>
+      <w:r>
+        <w:rPr>
+          <w:vertAlign w:val="subscript"/>
+        </w:rPr>
+        <w:t>2</w:t>
+      </w:r>
+      <w:r>
+        <w:t xml:space="preserve">) – link new start state </w:t>
+      </w:r>
+      <w:r>
+        <w:sym w:font="Symbol" w:char="F0AE"/>
+      </w:r>
+      <w:r>
+        <w:t xml:space="preserve"> start states of E1 &amp; E2</w:t>
+      </w:r>
+    </w:p>
+    <w:p>
+      <w:pPr>
+        <w:pStyle w:val="ListParagraph"/>
+        <w:numPr>
+          <w:ilvl w:val="2"/>
+          <w:numId w:val="7"/>
+        </w:numPr>
+        <w:spacing w:line="276" w:lineRule="auto"/>
+      </w:pPr>
+      <w:r>
+        <w:t xml:space="preserve">Repetition (E*) – link accepting states </w:t>
+      </w:r>
+      <w:r>
+        <w:sym w:font="Symbol" w:char="F0AE"/>
+      </w:r>
+      <w:r>
+        <w:t xml:space="preserve"> start state</w:t>
       </w:r>
       <w:bookmarkStart w:id="0" w:name="_GoBack"/>
       <w:bookmarkEnd w:id="0"/>
-      <w:r>
-        <w:t xml:space="preserve"> </w:t>
-      </w:r>
-      <w:r>
-        <w:t>= repetition of words (0 or more occurrences of a)</w:t>
-      </w:r>
-    </w:p>
-    <w:p>
-      <w:pPr>
-        <w:pStyle w:val="ListParagraph"/>
-        <w:numPr>
-          <w:ilvl w:val="0"/>
-          <w:numId w:val="7"/>
-        </w:numPr>
-        <w:spacing w:line="276" w:lineRule="auto"/>
-      </w:pPr>
-      <w:r>
-        <w:rPr>
-          <w:b/>
-        </w:rPr>
-        <w:t>Finite automata</w:t>
-      </w:r>
-    </w:p>
-    <w:p>
-      <w:pPr>
-        <w:pStyle w:val="ListParagraph"/>
-        <w:numPr>
-          <w:ilvl w:val="1"/>
-          <w:numId w:val="7"/>
-        </w:numPr>
-        <w:spacing w:line="276" w:lineRule="auto"/>
-      </w:pPr>
-      <w:r>
-        <w:rPr>
-          <w:u w:val="single"/>
-        </w:rPr>
-        <w:t>Deterministic finite automata</w:t>
-      </w:r>
-      <w:r>
-        <w:t xml:space="preserve"> </w:t>
-      </w:r>
-      <w:r>
-        <w:t xml:space="preserve">(DFA) </w:t>
-      </w:r>
-      <w:r>
-        <w:t>= (</w:t>
-      </w:r>
-      <w:r>
-        <w:sym w:font="Symbol" w:char="F0E5"/>
-      </w:r>
-      <w:r>
-        <w:t xml:space="preserve">, Q, q0, A, </w:t>
-      </w:r>
-      <w:r>
-        <w:sym w:font="Symbol" w:char="F064"/>
-      </w:r>
-      <w:r>
-        <w:t>)</w:t>
-      </w:r>
-    </w:p>
-    <w:p>
-      <w:pPr>
-        <w:pStyle w:val="ListParagraph"/>
-        <w:numPr>
-          <w:ilvl w:val="2"/>
-          <w:numId w:val="7"/>
-        </w:numPr>
-        <w:spacing w:line="276" w:lineRule="auto"/>
-      </w:pPr>
-      <w:r>
-        <w:sym w:font="Symbol" w:char="F0E5"/>
-      </w:r>
-      <w:r>
-        <w:t xml:space="preserve"> = finite alphabet</w:t>
-      </w:r>
-    </w:p>
-    <w:p>
-      <w:pPr>
-        <w:pStyle w:val="ListParagraph"/>
-        <w:numPr>
-          <w:ilvl w:val="2"/>
-          <w:numId w:val="7"/>
-        </w:numPr>
-        <w:spacing w:line="276" w:lineRule="auto"/>
-      </w:pPr>
-      <w:r>
-        <w:t>Q = finite set of states</w:t>
-      </w:r>
-    </w:p>
-    <w:p>
-      <w:pPr>
-        <w:pStyle w:val="ListParagraph"/>
-        <w:numPr>
-          <w:ilvl w:val="2"/>
-          <w:numId w:val="7"/>
-        </w:numPr>
-        <w:spacing w:line="276" w:lineRule="auto"/>
-      </w:pPr>
-      <w:r>
-        <w:t>q0</w:t>
-      </w:r>
-      <w:r>
-        <w:t xml:space="preserve"> </w:t>
-      </w:r>
-      <w:r>
-        <w:sym w:font="Symbol" w:char="F0CE"/>
-      </w:r>
-      <w:r>
-        <w:t xml:space="preserve"> Q</w:t>
-      </w:r>
-      <w:r>
-        <w:t xml:space="preserve"> = start state</w:t>
-      </w:r>
-    </w:p>
-    <w:p>
-      <w:pPr>
-        <w:pStyle w:val="ListParagraph"/>
-        <w:numPr>
-          <w:ilvl w:val="2"/>
-          <w:numId w:val="7"/>
-        </w:numPr>
-        <w:spacing w:line="276" w:lineRule="auto"/>
-      </w:pPr>
-      <w:r>
-        <w:t>A</w:t>
-      </w:r>
-      <w:r>
-        <w:t xml:space="preserve"> </w:t>
-      </w:r>
-      <w:r>
-        <w:sym w:font="Symbol" w:char="F0CD"/>
-      </w:r>
-      <w:r>
-        <w:t xml:space="preserve"> Q</w:t>
-      </w:r>
-      <w:r>
-        <w:t xml:space="preserve"> = set of accepting states</w:t>
-      </w:r>
-    </w:p>
-    <w:p>
-      <w:pPr>
-        <w:pStyle w:val="ListParagraph"/>
-        <w:numPr>
-          <w:ilvl w:val="2"/>
-          <w:numId w:val="7"/>
-        </w:numPr>
-        <w:spacing w:line="276" w:lineRule="auto"/>
-      </w:pPr>
-      <w:r>
-        <w:sym w:font="Symbol" w:char="F064"/>
-      </w:r>
-      <w:r>
-        <w:t xml:space="preserve"> : Q </w:t>
-      </w:r>
-      <w:r>
-        <w:sym w:font="Symbol" w:char="F0B4"/>
-      </w:r>
-      <w:r>
-        <w:t xml:space="preserve"> </w:t>
-      </w:r>
-      <w:r>
-        <w:sym w:font="Symbol" w:char="F0E5"/>
-      </w:r>
-      <w:r>
-        <w:t xml:space="preserve"> </w:t>
-      </w:r>
-      <w:r>
-        <w:sym w:font="Symbol" w:char="F0AE"/>
-      </w:r>
-      <w:r>
-        <w:t xml:space="preserve"> Q</w:t>
-      </w:r>
-      <w:r>
-        <w:t xml:space="preserve"> = transition function </w:t>
-      </w:r>
-      <w:r>
-        <w:sym w:font="Symbol" w:char="F064"/>
-      </w:r>
-      <w:r>
-        <w:t>(state</w:t>
-      </w:r>
-      <w:r>
-        <w:t>,</w:t>
-      </w:r>
-      <w:r>
-        <w:t xml:space="preserve"> symbol) </w:t>
-      </w:r>
-      <w:r>
-        <w:sym w:font="Symbol" w:char="F0AE"/>
-      </w:r>
-      <w:r>
-        <w:t xml:space="preserve"> next </w:t>
-      </w:r>
-      <w:r>
-        <w:t>state</w:t>
-      </w:r>
-    </w:p>
-    <w:p>
-      <w:pPr>
-        <w:pStyle w:val="ListParagraph"/>
-        <w:numPr>
-          <w:ilvl w:val="2"/>
-          <w:numId w:val="7"/>
-        </w:numPr>
-        <w:spacing w:line="276" w:lineRule="auto"/>
-      </w:pPr>
-      <w:r>
-        <w:t xml:space="preserve">Deterministic = each transition leaving a state </w:t>
-      </w:r>
-      <w:r>
-        <w:t>has a unique symbol</w:t>
-      </w:r>
-    </w:p>
-    <w:p>
-      <w:pPr>
-        <w:pStyle w:val="ListParagraph"/>
-        <w:numPr>
-          <w:ilvl w:val="3"/>
-          <w:numId w:val="7"/>
-        </w:numPr>
-        <w:spacing w:line="276" w:lineRule="auto"/>
-      </w:pPr>
-      <w:r>
-        <w:t>A unique path to each accepting state</w:t>
-      </w:r>
-    </w:p>
-    <w:p>
-      <w:pPr>
-        <w:pStyle w:val="ListParagraph"/>
-        <w:numPr>
-          <w:ilvl w:val="2"/>
-          <w:numId w:val="7"/>
-        </w:numPr>
-        <w:spacing w:line="276" w:lineRule="auto"/>
-      </w:pPr>
-      <w:r>
-        <w:t xml:space="preserve">If input ends before an accepting state is reached </w:t>
-      </w:r>
-      <w:r>
-        <w:sym w:font="Symbol" w:char="F0AE"/>
-      </w:r>
-      <w:r>
-        <w:t xml:space="preserve"> ERROR</w:t>
-      </w:r>
-    </w:p>
-    <w:p>
-      <w:pPr>
-        <w:pStyle w:val="ListParagraph"/>
-        <w:numPr>
-          <w:ilvl w:val="2"/>
-          <w:numId w:val="7"/>
-        </w:numPr>
-        <w:spacing w:line="276" w:lineRule="auto"/>
-      </w:pPr>
-      <w:r>
-        <w:t xml:space="preserve">If </w:t>
-      </w:r>
-      <w:r>
-        <w:t xml:space="preserve">transition for </w:t>
-      </w:r>
-      <w:r>
-        <w:t xml:space="preserve">input doesn’t exist </w:t>
-      </w:r>
-      <w:r>
-        <w:sym w:font="Symbol" w:char="F0AE"/>
-      </w:r>
-      <w:r>
-        <w:t xml:space="preserve"> ERROR</w:t>
-      </w:r>
-      <w:r>
-        <w:t xml:space="preserve"> (implicit error state)</w:t>
-      </w:r>
-    </w:p>
-    <w:p>
-      <w:pPr>
-        <w:pStyle w:val="ListParagraph"/>
-        <w:numPr>
-          <w:ilvl w:val="1"/>
-          <w:numId w:val="7"/>
-        </w:numPr>
-        <w:spacing w:line="276" w:lineRule="auto"/>
-      </w:pPr>
-      <w:r>
-        <w:rPr>
-          <w:u w:val="single"/>
-        </w:rPr>
-        <w:t>Non-deterministic finite automata</w:t>
-      </w:r>
-      <w:r>
-        <w:t xml:space="preserve"> (NFA)</w:t>
-      </w:r>
-    </w:p>
-    <w:p>
-      <w:pPr>
-        <w:pStyle w:val="ListParagraph"/>
-        <w:numPr>
-          <w:ilvl w:val="2"/>
-          <w:numId w:val="7"/>
-        </w:numPr>
-        <w:spacing w:line="276" w:lineRule="auto"/>
-      </w:pPr>
-      <w:r>
-        <w:sym w:font="Symbol" w:char="F064"/>
-      </w:r>
-      <w:r>
-        <w:t xml:space="preserve">: Q </w:t>
-      </w:r>
-      <w:r>
-        <w:sym w:font="Symbol" w:char="F0B4"/>
-      </w:r>
-      <w:r>
-        <w:t xml:space="preserve"> </w:t>
-      </w:r>
-      <w:r>
-        <w:sym w:font="Symbol" w:char="F0E5"/>
-      </w:r>
-      <w:r>
-        <w:t xml:space="preserve"> </w:t>
-      </w:r>
-      <w:r>
-        <w:sym w:font="Symbol" w:char="F0AE"/>
-      </w:r>
-      <w:r>
-        <w:t xml:space="preserve"> 2</w:t>
-      </w:r>
-      <w:r>
-        <w:rPr>
-          <w:vertAlign w:val="superscript"/>
-        </w:rPr>
-        <w:t>Q</w:t>
-      </w:r>
-      <w:r>
-        <w:t xml:space="preserve"> = power set </w:t>
-      </w:r>
-      <w:r>
-        <w:t>(</w:t>
-      </w:r>
-      <w:r>
-        <w:t>all</w:t>
-      </w:r>
-      <w:r>
-        <w:t xml:space="preserve"> subset</w:t>
-      </w:r>
-      <w:r>
-        <w:t>s</w:t>
-      </w:r>
-      <w:r>
-        <w:t xml:space="preserve">) </w:t>
-      </w:r>
-      <w:r>
-        <w:t>of Q</w:t>
-      </w:r>
-    </w:p>
-    <w:p>
-      <w:pPr>
-        <w:pStyle w:val="ListParagraph"/>
-        <w:numPr>
-          <w:ilvl w:val="2"/>
-          <w:numId w:val="7"/>
-        </w:numPr>
-        <w:spacing w:line="276" w:lineRule="auto"/>
-      </w:pPr>
-      <w:r>
-        <w:t>Non-deterministic = transitions leaving the same state can have the same symbol</w:t>
-      </w:r>
-    </w:p>
-    <w:p>
-      <w:pPr>
-        <w:pStyle w:val="ListParagraph"/>
-        <w:numPr>
-          <w:ilvl w:val="3"/>
-          <w:numId w:val="7"/>
-        </w:numPr>
-        <w:spacing w:line="276" w:lineRule="auto"/>
-      </w:pPr>
-      <w:r>
-        <w:t>Multiple paths to each accepting state</w:t>
-      </w:r>
-    </w:p>
-    <w:p>
-      <w:pPr>
-        <w:pStyle w:val="ListParagraph"/>
-        <w:numPr>
-          <w:ilvl w:val="1"/>
-          <w:numId w:val="7"/>
-        </w:numPr>
-        <w:spacing w:line="276" w:lineRule="auto"/>
-      </w:pPr>
-      <w:r>
-        <w:sym w:font="Symbol" w:char="F065"/>
-      </w:r>
-      <w:r>
-        <w:t>-transition – transition between states that require no input</w:t>
-      </w:r>
-    </w:p>
-    <w:p>
-      <w:pPr>
-        <w:pStyle w:val="ListParagraph"/>
-        <w:numPr>
-          <w:ilvl w:val="1"/>
-          <w:numId w:val="7"/>
-        </w:numPr>
-        <w:spacing w:line="276" w:lineRule="auto"/>
-      </w:pPr>
-      <w:r>
-        <w:rPr>
-          <w:u w:val="single"/>
-        </w:rPr>
-        <w:sym w:font="Symbol" w:char="F065"/>
-      </w:r>
-      <w:r>
-        <w:rPr>
-          <w:u w:val="single"/>
-        </w:rPr>
-        <w:t>-NFA</w:t>
-      </w:r>
-      <w:r>
-        <w:t xml:space="preserve"> – can have </w:t>
-      </w:r>
-      <w:r>
-        <w:sym w:font="Symbol" w:char="F065"/>
-      </w:r>
-      <w:r>
-        <w:t>-transitions</w:t>
-      </w:r>
     </w:p>
     <w:p>
       <w:pPr>

--- a/CS 241/Midterm Review.docx
+++ b/CS 241/Midterm Review.docx
@@ -2047,6 +2047,40 @@
         <w:spacing w:line="276" w:lineRule="auto"/>
       </w:pPr>
       <w:r>
+        <w:t xml:space="preserve">If </w:t>
+      </w:r>
+      <w:r>
+        <w:t>a label is</w:t>
+      </w:r>
+      <w:r>
+        <w:t xml:space="preserve"> import</w:t>
+      </w:r>
+      <w:r>
+        <w:t>ed &amp; exported</w:t>
+      </w:r>
+      <w:r>
+        <w:t xml:space="preserve"> </w:t>
+      </w:r>
+      <w:r>
+        <w:t xml:space="preserve">in the same file </w:t>
+      </w:r>
+      <w:r>
+        <w:sym w:font="Symbol" w:char="F0AE"/>
+      </w:r>
+      <w:r>
+        <w:t xml:space="preserve"> ERROR</w:t>
+      </w:r>
+    </w:p>
+    <w:p>
+      <w:pPr>
+        <w:pStyle w:val="ListParagraph"/>
+        <w:numPr>
+          <w:ilvl w:val="1"/>
+          <w:numId w:val="10"/>
+        </w:numPr>
+        <w:spacing w:line="276" w:lineRule="auto"/>
+      </w:pPr>
+      <w:r>
         <w:t>I</w:t>
       </w:r>
       <w:r>
@@ -2650,6 +2684,67 @@
       <w:pPr>
         <w:pStyle w:val="ListParagraph"/>
         <w:numPr>
+          <w:ilvl w:val="1"/>
+          <w:numId w:val="7"/>
+        </w:numPr>
+        <w:spacing w:line="276" w:lineRule="auto"/>
+      </w:pPr>
+      <w:r>
+        <w:t>Regular expression shorthands</w:t>
+      </w:r>
+    </w:p>
+    <w:p>
+      <w:pPr>
+        <w:pStyle w:val="ListParagraph"/>
+        <w:numPr>
+          <w:ilvl w:val="2"/>
+          <w:numId w:val="7"/>
+        </w:numPr>
+        <w:spacing w:line="276" w:lineRule="auto"/>
+      </w:pPr>
+      <w:r>
+        <w:t>[a-d] = (a|b|c|d)</w:t>
+      </w:r>
+    </w:p>
+    <w:p>
+      <w:pPr>
+        <w:pStyle w:val="ListParagraph"/>
+        <w:numPr>
+          <w:ilvl w:val="2"/>
+          <w:numId w:val="7"/>
+        </w:numPr>
+        <w:spacing w:line="276" w:lineRule="auto"/>
+      </w:pPr>
+      <w:r>
+        <w:t xml:space="preserve">a+ = aa* (i.e. repetition excluding </w:t>
+      </w:r>
+      <w:r>
+        <w:sym w:font="Symbol" w:char="F065"/>
+      </w:r>
+      <w:r>
+        <w:t>)</w:t>
+      </w:r>
+    </w:p>
+    <w:p>
+      <w:pPr>
+        <w:pStyle w:val="ListParagraph"/>
+        <w:numPr>
+          <w:ilvl w:val="2"/>
+          <w:numId w:val="7"/>
+        </w:numPr>
+        <w:spacing w:line="276" w:lineRule="auto"/>
+      </w:pPr>
+      <w:r>
+        <w:t xml:space="preserve">. = any single </w:t>
+      </w:r>
+      <w:r>
+        <w:t>character</w:t>
+      </w:r>
+    </w:p>
+    <w:p>
+      <w:pPr>
+        <w:pStyle w:val="ListParagraph"/>
+        <w:numPr>
           <w:ilvl w:val="0"/>
           <w:numId w:val="7"/>
         </w:numPr>
@@ -3100,6 +3195,25 @@
         <w:spacing w:line="276" w:lineRule="auto"/>
       </w:pPr>
       <w:r>
+        <w:t xml:space="preserve">Link with </w:t>
+      </w:r>
+      <w:r>
+        <w:sym w:font="Symbol" w:char="F065"/>
+      </w:r>
+      <w:r>
+        <w:t>-transitions</w:t>
+      </w:r>
+    </w:p>
+    <w:p>
+      <w:pPr>
+        <w:pStyle w:val="ListParagraph"/>
+        <w:numPr>
+          <w:ilvl w:val="2"/>
+          <w:numId w:val="7"/>
+        </w:numPr>
+        <w:spacing w:line="276" w:lineRule="auto"/>
+      </w:pPr>
+      <w:r>
         <w:t>Concatenation (E</w:t>
       </w:r>
       <w:r>
@@ -3185,8 +3299,169 @@
       <w:r>
         <w:t xml:space="preserve"> start state</w:t>
       </w:r>
+    </w:p>
+    <w:p>
+      <w:pPr>
+        <w:pStyle w:val="ListParagraph"/>
+        <w:numPr>
+          <w:ilvl w:val="1"/>
+          <w:numId w:val="7"/>
+        </w:numPr>
+        <w:spacing w:line="276" w:lineRule="auto"/>
+      </w:pPr>
+      <w:r>
+        <w:t xml:space="preserve">Converting NFA </w:t>
+      </w:r>
+      <w:r>
+        <w:sym w:font="Symbol" w:char="F0AE"/>
+      </w:r>
+      <w:r>
+        <w:t xml:space="preserve"> DFA</w:t>
+      </w:r>
+      <w:r>
+        <w:t xml:space="preserve"> (</w:t>
+      </w:r>
+      <w:r>
+        <w:rPr>
+          <w:u w:val="single"/>
+        </w:rPr>
+        <w:t xml:space="preserve">subset </w:t>
+      </w:r>
+      <w:r>
+        <w:rPr>
+          <w:u w:val="single"/>
+        </w:rPr>
+        <w:t>construction</w:t>
+      </w:r>
+      <w:r>
+        <w:t>)</w:t>
+      </w:r>
+    </w:p>
+    <w:p>
+      <w:pPr>
+        <w:pStyle w:val="ListParagraph"/>
+        <w:numPr>
+          <w:ilvl w:val="2"/>
+          <w:numId w:val="7"/>
+        </w:numPr>
+        <w:spacing w:line="276" w:lineRule="auto"/>
+      </w:pPr>
+      <w:r>
+        <w:t xml:space="preserve">For every </w:t>
+      </w:r>
+      <w:r>
+        <w:t xml:space="preserve">DFA </w:t>
+      </w:r>
+      <w:r>
+        <w:t>state</w:t>
+      </w:r>
+      <w:r>
+        <w:t xml:space="preserve"> q = </w:t>
+      </w:r>
+      <w:r>
+        <w:sym w:font="Symbol" w:char="F0C8"/>
+      </w:r>
+      <w:r>
+        <w:t>(NFA states) = {p1, p2, …}</w:t>
+      </w:r>
+      <w:r>
+        <w:t>:</w:t>
+      </w:r>
+    </w:p>
+    <w:p>
+      <w:pPr>
+        <w:pStyle w:val="ListParagraph"/>
+        <w:numPr>
+          <w:ilvl w:val="3"/>
+          <w:numId w:val="7"/>
+        </w:numPr>
+        <w:spacing w:line="276" w:lineRule="auto"/>
+      </w:pPr>
+      <w:r>
+        <w:sym w:font="Symbol" w:char="F064"/>
+      </w:r>
+      <w:r>
+        <w:rPr>
+          <w:vertAlign w:val="subscript"/>
+        </w:rPr>
+        <w:t>DFA</w:t>
+      </w:r>
+      <w:r>
+        <w:t>(</w:t>
+      </w:r>
+      <w:r>
+        <w:t>q</w:t>
+      </w:r>
+      <w:r>
+        <w:t xml:space="preserve">, transition) = </w:t>
+      </w:r>
+      <w:r>
+        <w:sym w:font="Symbol" w:char="F0C8"/>
+      </w:r>
+      <w:r>
+        <w:t>(</w:t>
+      </w:r>
+      <w:r>
+        <w:sym w:font="Symbol" w:char="F064"/>
+      </w:r>
+      <w:r>
+        <w:rPr>
+          <w:vertAlign w:val="subscript"/>
+        </w:rPr>
+        <w:t>NFA</w:t>
+      </w:r>
+      <w:r>
+        <w:t>(</w:t>
+      </w:r>
+      <w:r>
+        <w:t>p</w:t>
+      </w:r>
+      <w:r>
+        <w:t>, transition))</w:t>
+      </w:r>
+    </w:p>
+    <w:p>
+      <w:pPr>
+        <w:pStyle w:val="ListParagraph"/>
+        <w:numPr>
+          <w:ilvl w:val="3"/>
+          <w:numId w:val="7"/>
+        </w:numPr>
+        <w:spacing w:line="276" w:lineRule="auto"/>
+      </w:pPr>
       <w:bookmarkStart w:id="0" w:name="_GoBack"/>
       <w:bookmarkEnd w:id="0"/>
+      <w:r>
+        <w:t xml:space="preserve">Repeat until every </w:t>
+      </w:r>
+      <w:r>
+        <w:t>DFA state</w:t>
+      </w:r>
+      <w:r>
+        <w:t xml:space="preserve"> has a transition for every letter in </w:t>
+      </w:r>
+      <w:r>
+        <w:sym w:font="Symbol" w:char="F0E5"/>
+      </w:r>
+    </w:p>
+    <w:p>
+      <w:pPr>
+        <w:pStyle w:val="ListParagraph"/>
+        <w:numPr>
+          <w:ilvl w:val="2"/>
+          <w:numId w:val="7"/>
+        </w:numPr>
+        <w:spacing w:line="276" w:lineRule="auto"/>
+      </w:pPr>
+      <w:r>
+        <w:t xml:space="preserve">Make </w:t>
+      </w:r>
+      <w:r>
+        <w:t xml:space="preserve">DFA </w:t>
+      </w:r>
+      <w:r>
+        <w:t>state accepting if it contains any accepting states in the NFA</w:t>
+      </w:r>
     </w:p>
     <w:p>
       <w:pPr>
@@ -3262,6 +3537,19 @@
       </w:r>
       <w:r>
         <w:t xml:space="preserve"> output (valid token)</w:t>
+      </w:r>
+    </w:p>
+    <w:p>
+      <w:pPr>
+        <w:pStyle w:val="ListParagraph"/>
+        <w:numPr>
+          <w:ilvl w:val="2"/>
+          <w:numId w:val="7"/>
+        </w:numPr>
+        <w:spacing w:line="276" w:lineRule="auto"/>
+      </w:pPr>
+      <w:r>
+        <w:t>Go back to start state and scan next token</w:t>
       </w:r>
     </w:p>
     <w:sectPr>
@@ -4006,6 +4294,7 @@
   <w:style w:type="character" w:default="1" w:styleId="DefaultParagraphFont">
     <w:name w:val="Default Paragraph Font"/>
     <w:uiPriority w:val="1"/>
+    <w:semiHidden/>
     <w:unhideWhenUsed/>
   </w:style>
   <w:style w:type="table" w:default="1" w:styleId="TableNormal">
@@ -4247,6 +4536,7 @@
   <w:style w:type="character" w:default="1" w:styleId="DefaultParagraphFont">
     <w:name w:val="Default Paragraph Font"/>
     <w:uiPriority w:val="1"/>
+    <w:semiHidden/>
     <w:unhideWhenUsed/>
   </w:style>
   <w:style w:type="table" w:default="1" w:styleId="TableNormal">
